--- a/docs/Multilabel Classification of Patent Text.docx
+++ b/docs/Multilabel Classification of Patent Text.docx
@@ -3436,10 +3436,7 @@
         <w:t xml:space="preserve">. Analytically, the codes provide a basis for economic analysis and public policy. </w:t>
       </w:r>
       <w:r>
-        <w:t>As an international standard,</w:t>
-      </w:r>
-      <w:r>
-        <w:t xml:space="preserve"> the codes </w:t>
+        <w:t xml:space="preserve">As an international standard, the codes </w:t>
       </w:r>
       <w:proofErr w:type="gramStart"/>
       <w:r>
@@ -4258,8 +4255,8 @@
         <w:keepNext/>
         <w:spacing w:before="120"/>
       </w:pPr>
-      <w:bookmarkStart w:id="6" w:name="_Ref11564881"/>
-      <w:bookmarkStart w:id="7" w:name="_Ref11564890"/>
+      <w:bookmarkStart w:id="6" w:name="_Ref11564890"/>
+      <w:bookmarkStart w:id="7" w:name="_Ref11564881"/>
       <w:r>
         <w:t xml:space="preserve">Figure </w:t>
       </w:r>
@@ -4271,11 +4268,11 @@
           <w:t>2</w:t>
         </w:r>
       </w:fldSimple>
+      <w:bookmarkEnd w:id="6"/>
+      <w:r>
+        <w:t>: IPC Code Example</w:t>
+      </w:r>
       <w:bookmarkEnd w:id="7"/>
-      <w:r>
-        <w:t>: IPC Code Example</w:t>
-      </w:r>
-      <w:bookmarkEnd w:id="6"/>
     </w:p>
     <w:p>
       <w:r>
@@ -10813,13 +10810,997 @@
         <mc:AlternateContent>
           <mc:Choice Requires="wps">
             <w:drawing>
-              <wp:anchor distT="0" distB="0" distL="114300" distR="114300" simplePos="0" relativeHeight="251679744" behindDoc="0" locked="0" layoutInCell="1" allowOverlap="1" wp14:anchorId="3D33789F" wp14:editId="213FE86B">
+              <wp:anchor distT="45720" distB="45720" distL="114300" distR="114300" simplePos="0" relativeHeight="251677696" behindDoc="0" locked="0" layoutInCell="1" allowOverlap="1" wp14:anchorId="4F922974" wp14:editId="0B4C6A4C">
                 <wp:simplePos x="0" y="0"/>
                 <wp:positionH relativeFrom="margin">
-                  <wp:posOffset>1036955</wp:posOffset>
+                  <wp:posOffset>895350</wp:posOffset>
                 </wp:positionH>
                 <wp:positionV relativeFrom="paragraph">
-                  <wp:posOffset>753745</wp:posOffset>
+                  <wp:posOffset>1270000</wp:posOffset>
+                </wp:positionV>
+                <wp:extent cx="4102100" cy="1892300"/>
+                <wp:effectExtent l="38100" t="38100" r="88900" b="88900"/>
+                <wp:wrapTopAndBottom/>
+                <wp:docPr id="11" name="Text Box 2"/>
+                <wp:cNvGraphicFramePr>
+                  <a:graphicFrameLocks xmlns:a="http://schemas.openxmlformats.org/drawingml/2006/main"/>
+                </wp:cNvGraphicFramePr>
+                <a:graphic xmlns:a="http://schemas.openxmlformats.org/drawingml/2006/main">
+                  <a:graphicData uri="http://schemas.microsoft.com/office/word/2010/wordprocessingShape">
+                    <wps:wsp>
+                      <wps:cNvSpPr txBox="1">
+                        <a:spLocks noChangeArrowheads="1"/>
+                      </wps:cNvSpPr>
+                      <wps:spPr bwMode="auto">
+                        <a:xfrm>
+                          <a:off x="0" y="0"/>
+                          <a:ext cx="4102100" cy="1892300"/>
+                        </a:xfrm>
+                        <a:prstGeom prst="rect">
+                          <a:avLst/>
+                        </a:prstGeom>
+                        <a:solidFill>
+                          <a:schemeClr val="bg1">
+                            <a:lumMod val="95000"/>
+                          </a:schemeClr>
+                        </a:solidFill>
+                        <a:ln w="9525">
+                          <a:noFill/>
+                          <a:miter lim="800000"/>
+                          <a:headEnd/>
+                          <a:tailEnd/>
+                        </a:ln>
+                        <a:effectLst>
+                          <a:outerShdw blurRad="50800" dist="38100" dir="2700000" algn="tl" rotWithShape="0">
+                            <a:prstClr val="black">
+                              <a:alpha val="40000"/>
+                            </a:prstClr>
+                          </a:outerShdw>
+                        </a:effectLst>
+                      </wps:spPr>
+                      <wps:txbx>
+                        <w:txbxContent>
+                          <w:tbl>
+                            <w:tblPr>
+                              <w:tblW w:w="6211" w:type="dxa"/>
+                              <w:tblLook w:val="04A0" w:firstRow="1" w:lastRow="0" w:firstColumn="1" w:lastColumn="0" w:noHBand="0" w:noVBand="1"/>
+                            </w:tblPr>
+                            <w:tblGrid>
+                              <w:gridCol w:w="2552"/>
+                              <w:gridCol w:w="3659"/>
+                            </w:tblGrid>
+                            <w:tr>
+                              <w:trPr>
+                                <w:trHeight w:val="470"/>
+                              </w:trPr>
+                              <w:tc>
+                                <w:tcPr>
+                                  <w:tcW w:w="2552" w:type="dxa"/>
+                                  <w:tcBorders>
+                                    <w:top w:val="nil"/>
+                                    <w:left w:val="nil"/>
+                                    <w:bottom w:val="nil"/>
+                                    <w:right w:val="nil"/>
+                                  </w:tcBorders>
+                                  <w:shd w:val="clear" w:color="auto" w:fill="auto"/>
+                                  <w:noWrap/>
+                                  <w:vAlign w:val="center"/>
+                                  <w:hideMark/>
+                                </w:tcPr>
+                                <w:p>
+                                  <w:pPr>
+                                    <w:spacing w:after="0" w:line="240" w:lineRule="auto"/>
+                                    <w:jc w:val="right"/>
+                                    <w:rPr>
+                                      <w:rFonts w:ascii="Calibri" w:eastAsia="Times New Roman" w:hAnsi="Calibri" w:cs="Calibri"/>
+                                      <w:color w:val="000000"/>
+                                    </w:rPr>
+                                  </w:pPr>
+                                  <w:r>
+                                    <w:rPr>
+                                      <w:rFonts w:ascii="Calibri" w:eastAsia="Times New Roman" w:hAnsi="Calibri" w:cs="Calibri"/>
+                                      <w:color w:val="000000"/>
+                                    </w:rPr>
+                                    <w:t xml:space="preserve">   Trained against</w:t>
+                                  </w:r>
+                                </w:p>
+                              </w:tc>
+                              <w:tc>
+                                <w:tcPr>
+                                  <w:tcW w:w="3659" w:type="dxa"/>
+                                  <w:tcBorders>
+                                    <w:top w:val="nil"/>
+                                    <w:left w:val="nil"/>
+                                    <w:bottom w:val="nil"/>
+                                    <w:right w:val="nil"/>
+                                  </w:tcBorders>
+                                  <w:shd w:val="clear" w:color="auto" w:fill="auto"/>
+                                  <w:noWrap/>
+                                  <w:vAlign w:val="center"/>
+                                  <w:hideMark/>
+                                </w:tcPr>
+                                <w:p>
+                                  <w:pPr>
+                                    <w:spacing w:after="0" w:line="240" w:lineRule="auto"/>
+                                    <w:rPr>
+                                      <w:rFonts w:ascii="Calibri" w:eastAsia="Times New Roman" w:hAnsi="Calibri" w:cs="Calibri"/>
+                                      <w:color w:val="000000"/>
+                                    </w:rPr>
+                                  </w:pPr>
+                                  <w:r>
+                                    <w:rPr>
+                                      <w:rFonts w:ascii="Calibri" w:eastAsia="Times New Roman" w:hAnsi="Calibri" w:cs="Calibri"/>
+                                      <w:color w:val="000000"/>
+                                    </w:rPr>
+                                    <w:t>152,245 patent texts</w:t>
+                                  </w:r>
+                                </w:p>
+                              </w:tc>
+                            </w:tr>
+                            <w:tr>
+                              <w:trPr>
+                                <w:trHeight w:val="470"/>
+                              </w:trPr>
+                              <w:tc>
+                                <w:tcPr>
+                                  <w:tcW w:w="2552" w:type="dxa"/>
+                                  <w:tcBorders>
+                                    <w:top w:val="nil"/>
+                                    <w:left w:val="nil"/>
+                                    <w:bottom w:val="nil"/>
+                                    <w:right w:val="nil"/>
+                                  </w:tcBorders>
+                                  <w:shd w:val="clear" w:color="auto" w:fill="auto"/>
+                                  <w:noWrap/>
+                                  <w:vAlign w:val="center"/>
+                                  <w:hideMark/>
+                                </w:tcPr>
+                                <w:p>
+                                  <w:pPr>
+                                    <w:spacing w:after="0" w:line="240" w:lineRule="auto"/>
+                                    <w:jc w:val="right"/>
+                                    <w:rPr>
+                                      <w:rFonts w:ascii="Calibri" w:eastAsia="Times New Roman" w:hAnsi="Calibri" w:cs="Calibri"/>
+                                      <w:color w:val="000000"/>
+                                    </w:rPr>
+                                  </w:pPr>
+                                  <w:r>
+                                    <w:rPr>
+                                      <w:rFonts w:ascii="Calibri" w:eastAsia="Times New Roman" w:hAnsi="Calibri" w:cs="Calibri"/>
+                                      <w:color w:val="000000"/>
+                                    </w:rPr>
+                                    <w:t xml:space="preserve">     with</w:t>
+                                  </w:r>
+                                </w:p>
+                              </w:tc>
+                              <w:tc>
+                                <w:tcPr>
+                                  <w:tcW w:w="3659" w:type="dxa"/>
+                                  <w:tcBorders>
+                                    <w:top w:val="nil"/>
+                                    <w:left w:val="nil"/>
+                                    <w:bottom w:val="nil"/>
+                                    <w:right w:val="nil"/>
+                                  </w:tcBorders>
+                                  <w:shd w:val="clear" w:color="auto" w:fill="auto"/>
+                                  <w:noWrap/>
+                                  <w:vAlign w:val="center"/>
+                                  <w:hideMark/>
+                                </w:tcPr>
+                                <w:p>
+                                  <w:pPr>
+                                    <w:spacing w:after="0" w:line="240" w:lineRule="auto"/>
+                                    <w:rPr>
+                                      <w:rFonts w:ascii="Calibri" w:eastAsia="Times New Roman" w:hAnsi="Calibri" w:cs="Calibri"/>
+                                      <w:color w:val="000000"/>
+                                    </w:rPr>
+                                  </w:pPr>
+                                  <w:r>
+                                    <w:rPr>
+                                      <w:rFonts w:ascii="Calibri" w:eastAsia="Times New Roman" w:hAnsi="Calibri" w:cs="Calibri"/>
+                                      <w:color w:val="000000"/>
+                                    </w:rPr>
+                                    <w:t>475,405 IPC assignments</w:t>
+                                  </w:r>
+                                </w:p>
+                              </w:tc>
+                            </w:tr>
+                            <w:tr>
+                              <w:trPr>
+                                <w:trHeight w:val="470"/>
+                              </w:trPr>
+                              <w:tc>
+                                <w:tcPr>
+                                  <w:tcW w:w="2552" w:type="dxa"/>
+                                  <w:tcBorders>
+                                    <w:top w:val="nil"/>
+                                    <w:left w:val="nil"/>
+                                    <w:bottom w:val="nil"/>
+                                    <w:right w:val="nil"/>
+                                  </w:tcBorders>
+                                  <w:shd w:val="clear" w:color="auto" w:fill="auto"/>
+                                  <w:noWrap/>
+                                  <w:vAlign w:val="center"/>
+                                  <w:hideMark/>
+                                </w:tcPr>
+                                <w:p>
+                                  <w:pPr>
+                                    <w:spacing w:after="0" w:line="240" w:lineRule="auto"/>
+                                    <w:jc w:val="right"/>
+                                    <w:rPr>
+                                      <w:rFonts w:ascii="Calibri" w:eastAsia="Times New Roman" w:hAnsi="Calibri" w:cs="Calibri"/>
+                                      <w:color w:val="000000"/>
+                                    </w:rPr>
+                                  </w:pPr>
+                                  <w:r>
+                                    <w:rPr>
+                                      <w:rFonts w:ascii="Calibri" w:eastAsia="Times New Roman" w:hAnsi="Calibri" w:cs="Calibri"/>
+                                      <w:color w:val="000000"/>
+                                    </w:rPr>
+                                    <w:t>Validated against</w:t>
+                                  </w:r>
+                                </w:p>
+                              </w:tc>
+                              <w:tc>
+                                <w:tcPr>
+                                  <w:tcW w:w="3659" w:type="dxa"/>
+                                  <w:tcBorders>
+                                    <w:top w:val="nil"/>
+                                    <w:left w:val="nil"/>
+                                    <w:bottom w:val="nil"/>
+                                    <w:right w:val="nil"/>
+                                  </w:tcBorders>
+                                  <w:shd w:val="clear" w:color="auto" w:fill="auto"/>
+                                  <w:noWrap/>
+                                  <w:vAlign w:val="center"/>
+                                  <w:hideMark/>
+                                </w:tcPr>
+                                <w:p>
+                                  <w:pPr>
+                                    <w:spacing w:after="0" w:line="240" w:lineRule="auto"/>
+                                    <w:rPr>
+                                      <w:rFonts w:ascii="Calibri" w:eastAsia="Times New Roman" w:hAnsi="Calibri" w:cs="Calibri"/>
+                                      <w:color w:val="000000"/>
+                                    </w:rPr>
+                                  </w:pPr>
+                                  <w:r>
+                                    <w:rPr>
+                                      <w:rFonts w:ascii="Calibri" w:eastAsia="Times New Roman" w:hAnsi="Calibri" w:cs="Calibri"/>
+                                      <w:color w:val="000000"/>
+                                    </w:rPr>
+                                    <w:t>152,246 patent text</w:t>
+                                  </w:r>
+                                </w:p>
+                              </w:tc>
+                            </w:tr>
+                            <w:tr>
+                              <w:trPr>
+                                <w:trHeight w:val="470"/>
+                              </w:trPr>
+                              <w:tc>
+                                <w:tcPr>
+                                  <w:tcW w:w="2552" w:type="dxa"/>
+                                  <w:tcBorders>
+                                    <w:top w:val="nil"/>
+                                    <w:left w:val="nil"/>
+                                    <w:bottom w:val="nil"/>
+                                    <w:right w:val="nil"/>
+                                  </w:tcBorders>
+                                  <w:shd w:val="clear" w:color="auto" w:fill="auto"/>
+                                  <w:noWrap/>
+                                  <w:vAlign w:val="center"/>
+                                  <w:hideMark/>
+                                </w:tcPr>
+                                <w:p>
+                                  <w:pPr>
+                                    <w:spacing w:after="0" w:line="240" w:lineRule="auto"/>
+                                    <w:jc w:val="right"/>
+                                    <w:rPr>
+                                      <w:rFonts w:ascii="Calibri" w:eastAsia="Times New Roman" w:hAnsi="Calibri" w:cs="Calibri"/>
+                                      <w:color w:val="000000"/>
+                                    </w:rPr>
+                                  </w:pPr>
+                                  <w:r>
+                                    <w:rPr>
+                                      <w:rFonts w:ascii="Calibri" w:eastAsia="Times New Roman" w:hAnsi="Calibri" w:cs="Calibri"/>
+                                      <w:color w:val="000000"/>
+                                    </w:rPr>
+                                    <w:t>with</w:t>
+                                  </w:r>
+                                </w:p>
+                              </w:tc>
+                              <w:tc>
+                                <w:tcPr>
+                                  <w:tcW w:w="3659" w:type="dxa"/>
+                                  <w:tcBorders>
+                                    <w:top w:val="nil"/>
+                                    <w:left w:val="nil"/>
+                                    <w:bottom w:val="nil"/>
+                                    <w:right w:val="nil"/>
+                                  </w:tcBorders>
+                                  <w:shd w:val="clear" w:color="auto" w:fill="auto"/>
+                                  <w:noWrap/>
+                                  <w:vAlign w:val="center"/>
+                                  <w:hideMark/>
+                                </w:tcPr>
+                                <w:p>
+                                  <w:pPr>
+                                    <w:spacing w:after="0" w:line="240" w:lineRule="auto"/>
+                                    <w:rPr>
+                                      <w:rFonts w:ascii="Calibri" w:eastAsia="Times New Roman" w:hAnsi="Calibri" w:cs="Calibri"/>
+                                      <w:color w:val="000000"/>
+                                    </w:rPr>
+                                  </w:pPr>
+                                  <w:r>
+                                    <w:rPr>
+                                      <w:rFonts w:ascii="Calibri" w:eastAsia="Times New Roman" w:hAnsi="Calibri" w:cs="Calibri"/>
+                                      <w:color w:val="000000"/>
+                                    </w:rPr>
+                                    <w:t>461,890 IPC assig</w:t>
+                                  </w:r>
+                                  <w:r>
+                                    <w:rPr>
+                                      <w:rFonts w:ascii="Calibri" w:eastAsia="Times New Roman" w:hAnsi="Calibri" w:cs="Calibri"/>
+                                      <w:color w:val="000000"/>
+                                    </w:rPr>
+                                    <w:t>n</w:t>
+                                  </w:r>
+                                  <w:r>
+                                    <w:rPr>
+                                      <w:rFonts w:ascii="Calibri" w:eastAsia="Times New Roman" w:hAnsi="Calibri" w:cs="Calibri"/>
+                                      <w:color w:val="000000"/>
+                                    </w:rPr>
+                                    <w:t>ments</w:t>
+                                  </w:r>
+                                </w:p>
+                              </w:tc>
+                            </w:tr>
+                            <w:tr>
+                              <w:trPr>
+                                <w:trHeight w:val="470"/>
+                              </w:trPr>
+                              <w:tc>
+                                <w:tcPr>
+                                  <w:tcW w:w="2552" w:type="dxa"/>
+                                  <w:tcBorders>
+                                    <w:top w:val="nil"/>
+                                    <w:left w:val="nil"/>
+                                    <w:bottom w:val="nil"/>
+                                    <w:right w:val="nil"/>
+                                  </w:tcBorders>
+                                  <w:shd w:val="clear" w:color="auto" w:fill="auto"/>
+                                  <w:noWrap/>
+                                  <w:vAlign w:val="center"/>
+                                  <w:hideMark/>
+                                </w:tcPr>
+                                <w:p>
+                                  <w:pPr>
+                                    <w:spacing w:after="0" w:line="240" w:lineRule="auto"/>
+                                    <w:jc w:val="right"/>
+                                    <w:rPr>
+                                      <w:rFonts w:ascii="Calibri" w:eastAsia="Times New Roman" w:hAnsi="Calibri" w:cs="Calibri"/>
+                                      <w:color w:val="000000"/>
+                                    </w:rPr>
+                                  </w:pPr>
+                                  <w:r>
+                                    <w:rPr>
+                                      <w:rFonts w:ascii="Calibri" w:eastAsia="Times New Roman" w:hAnsi="Calibri" w:cs="Calibri"/>
+                                      <w:color w:val="000000"/>
+                                    </w:rPr>
+                                    <w:t>predicted</w:t>
+                                  </w:r>
+                                </w:p>
+                              </w:tc>
+                              <w:tc>
+                                <w:tcPr>
+                                  <w:tcW w:w="3659" w:type="dxa"/>
+                                  <w:tcBorders>
+                                    <w:top w:val="nil"/>
+                                    <w:left w:val="nil"/>
+                                    <w:bottom w:val="nil"/>
+                                    <w:right w:val="nil"/>
+                                  </w:tcBorders>
+                                  <w:shd w:val="clear" w:color="auto" w:fill="auto"/>
+                                  <w:noWrap/>
+                                  <w:vAlign w:val="center"/>
+                                  <w:hideMark/>
+                                </w:tcPr>
+                                <w:p>
+                                  <w:pPr>
+                                    <w:spacing w:after="0" w:line="240" w:lineRule="auto"/>
+                                    <w:rPr>
+                                      <w:rFonts w:ascii="Calibri" w:eastAsia="Times New Roman" w:hAnsi="Calibri" w:cs="Calibri"/>
+                                      <w:color w:val="000000"/>
+                                    </w:rPr>
+                                  </w:pPr>
+                                  <w:r>
+                                    <w:rPr>
+                                      <w:rFonts w:ascii="Calibri" w:eastAsia="Times New Roman" w:hAnsi="Calibri" w:cs="Calibri"/>
+                                      <w:color w:val="000000"/>
+                                    </w:rPr>
+                                    <w:t>208,966 correctly</w:t>
+                                  </w:r>
+                                </w:p>
+                              </w:tc>
+                            </w:tr>
+                            <w:tr>
+                              <w:trPr>
+                                <w:trHeight w:val="290"/>
+                              </w:trPr>
+                              <w:tc>
+                                <w:tcPr>
+                                  <w:tcW w:w="2552" w:type="dxa"/>
+                                  <w:tcBorders>
+                                    <w:top w:val="nil"/>
+                                    <w:left w:val="nil"/>
+                                    <w:bottom w:val="nil"/>
+                                    <w:right w:val="nil"/>
+                                  </w:tcBorders>
+                                  <w:shd w:val="clear" w:color="auto" w:fill="auto"/>
+                                  <w:noWrap/>
+                                  <w:vAlign w:val="bottom"/>
+                                  <w:hideMark/>
+                                </w:tcPr>
+                                <w:p>
+                                  <w:pPr>
+                                    <w:spacing w:after="0" w:line="240" w:lineRule="auto"/>
+                                    <w:rPr>
+                                      <w:rFonts w:ascii="Calibri" w:eastAsia="Times New Roman" w:hAnsi="Calibri" w:cs="Calibri"/>
+                                      <w:color w:val="000000"/>
+                                    </w:rPr>
+                                  </w:pPr>
+                                </w:p>
+                              </w:tc>
+                              <w:tc>
+                                <w:tcPr>
+                                  <w:tcW w:w="3659" w:type="dxa"/>
+                                  <w:tcBorders>
+                                    <w:top w:val="nil"/>
+                                    <w:left w:val="nil"/>
+                                    <w:bottom w:val="nil"/>
+                                    <w:right w:val="nil"/>
+                                  </w:tcBorders>
+                                  <w:shd w:val="clear" w:color="auto" w:fill="auto"/>
+                                  <w:noWrap/>
+                                  <w:vAlign w:val="bottom"/>
+                                  <w:hideMark/>
+                                </w:tcPr>
+                                <w:p>
+                                  <w:pPr>
+                                    <w:spacing w:after="0" w:line="240" w:lineRule="auto"/>
+                                    <w:rPr>
+                                      <w:rFonts w:ascii="Calibri" w:eastAsia="Times New Roman" w:hAnsi="Calibri" w:cs="Calibri"/>
+                                      <w:color w:val="000000"/>
+                                    </w:rPr>
+                                  </w:pPr>
+                                  <w:r>
+                                    <w:rPr>
+                                      <w:rFonts w:ascii="Calibri" w:eastAsia="Times New Roman" w:hAnsi="Calibri" w:cs="Calibri"/>
+                                      <w:color w:val="000000"/>
+                                    </w:rPr>
+                                    <w:t xml:space="preserve">or </w:t>
+                                  </w:r>
+                                  <w:r>
+                                    <w:rPr>
+                                      <w:rFonts w:ascii="Calibri" w:eastAsia="Times New Roman" w:hAnsi="Calibri" w:cs="Calibri"/>
+                                      <w:b/>
+                                      <w:bCs/>
+                                      <w:color w:val="000000"/>
+                                      <w:u w:val="single"/>
+                                    </w:rPr>
+                                    <w:t>45.24%</w:t>
+                                  </w:r>
+                                </w:p>
+                              </w:tc>
+                            </w:tr>
+                          </w:tbl>
+                          <w:p/>
+                          <w:p>
+                            <w:r>
+                              <w:tab/>
+                            </w:r>
+                            <w:r>
+                              <w:tab/>
+                            </w:r>
+                          </w:p>
+                          <w:p>
+                            <w:r>
+                              <w:t>`</w:t>
+                            </w:r>
+                          </w:p>
+                        </w:txbxContent>
+                      </wps:txbx>
+                      <wps:bodyPr rot="0" vert="horz" wrap="square" lIns="91440" tIns="45720" rIns="91440" bIns="45720" anchor="t" anchorCtr="0">
+                        <a:noAutofit/>
+                      </wps:bodyPr>
+                    </wps:wsp>
+                  </a:graphicData>
+                </a:graphic>
+                <wp14:sizeRelH relativeFrom="margin">
+                  <wp14:pctWidth>0</wp14:pctWidth>
+                </wp14:sizeRelH>
+                <wp14:sizeRelV relativeFrom="margin">
+                  <wp14:pctHeight>0</wp14:pctHeight>
+                </wp14:sizeRelV>
+              </wp:anchor>
+            </w:drawing>
+          </mc:Choice>
+          <mc:Fallback>
+            <w:pict>
+              <v:shape w14:anchorId="4F922974" id="_x0000_s1035" type="#_x0000_t202" style="position:absolute;margin-left:70.5pt;margin-top:100pt;width:323pt;height:149pt;z-index:251677696;visibility:visible;mso-wrap-style:square;mso-width-percent:0;mso-height-percent:0;mso-wrap-distance-left:9pt;mso-wrap-distance-top:3.6pt;mso-wrap-distance-right:9pt;mso-wrap-distance-bottom:3.6pt;mso-position-horizontal:absolute;mso-position-horizontal-relative:margin;mso-position-vertical:absolute;mso-position-vertical-relative:text;mso-width-percent:0;mso-height-percent:0;mso-width-relative:margin;mso-height-relative:margin;v-text-anchor:top" o:gfxdata="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" fillcolor="#f2f2f2 [3052]" stroked="f">
+                <v:shadow on="t" color="black" opacity="26214f" origin="-.5,-.5" offset=".74836mm,.74836mm"/>
+                <v:textbox>
+                  <w:txbxContent>
+                    <w:tbl>
+                      <w:tblPr>
+                        <w:tblW w:w="6211" w:type="dxa"/>
+                        <w:tblLook w:val="04A0" w:firstRow="1" w:lastRow="0" w:firstColumn="1" w:lastColumn="0" w:noHBand="0" w:noVBand="1"/>
+                      </w:tblPr>
+                      <w:tblGrid>
+                        <w:gridCol w:w="2552"/>
+                        <w:gridCol w:w="3659"/>
+                      </w:tblGrid>
+                      <w:tr>
+                        <w:trPr>
+                          <w:trHeight w:val="470"/>
+                        </w:trPr>
+                        <w:tc>
+                          <w:tcPr>
+                            <w:tcW w:w="2552" w:type="dxa"/>
+                            <w:tcBorders>
+                              <w:top w:val="nil"/>
+                              <w:left w:val="nil"/>
+                              <w:bottom w:val="nil"/>
+                              <w:right w:val="nil"/>
+                            </w:tcBorders>
+                            <w:shd w:val="clear" w:color="auto" w:fill="auto"/>
+                            <w:noWrap/>
+                            <w:vAlign w:val="center"/>
+                            <w:hideMark/>
+                          </w:tcPr>
+                          <w:p>
+                            <w:pPr>
+                              <w:spacing w:after="0" w:line="240" w:lineRule="auto"/>
+                              <w:jc w:val="right"/>
+                              <w:rPr>
+                                <w:rFonts w:ascii="Calibri" w:eastAsia="Times New Roman" w:hAnsi="Calibri" w:cs="Calibri"/>
+                                <w:color w:val="000000"/>
+                              </w:rPr>
+                            </w:pPr>
+                            <w:r>
+                              <w:rPr>
+                                <w:rFonts w:ascii="Calibri" w:eastAsia="Times New Roman" w:hAnsi="Calibri" w:cs="Calibri"/>
+                                <w:color w:val="000000"/>
+                              </w:rPr>
+                              <w:t xml:space="preserve">   Trained against</w:t>
+                            </w:r>
+                          </w:p>
+                        </w:tc>
+                        <w:tc>
+                          <w:tcPr>
+                            <w:tcW w:w="3659" w:type="dxa"/>
+                            <w:tcBorders>
+                              <w:top w:val="nil"/>
+                              <w:left w:val="nil"/>
+                              <w:bottom w:val="nil"/>
+                              <w:right w:val="nil"/>
+                            </w:tcBorders>
+                            <w:shd w:val="clear" w:color="auto" w:fill="auto"/>
+                            <w:noWrap/>
+                            <w:vAlign w:val="center"/>
+                            <w:hideMark/>
+                          </w:tcPr>
+                          <w:p>
+                            <w:pPr>
+                              <w:spacing w:after="0" w:line="240" w:lineRule="auto"/>
+                              <w:rPr>
+                                <w:rFonts w:ascii="Calibri" w:eastAsia="Times New Roman" w:hAnsi="Calibri" w:cs="Calibri"/>
+                                <w:color w:val="000000"/>
+                              </w:rPr>
+                            </w:pPr>
+                            <w:r>
+                              <w:rPr>
+                                <w:rFonts w:ascii="Calibri" w:eastAsia="Times New Roman" w:hAnsi="Calibri" w:cs="Calibri"/>
+                                <w:color w:val="000000"/>
+                              </w:rPr>
+                              <w:t>152,245 patent texts</w:t>
+                            </w:r>
+                          </w:p>
+                        </w:tc>
+                      </w:tr>
+                      <w:tr>
+                        <w:trPr>
+                          <w:trHeight w:val="470"/>
+                        </w:trPr>
+                        <w:tc>
+                          <w:tcPr>
+                            <w:tcW w:w="2552" w:type="dxa"/>
+                            <w:tcBorders>
+                              <w:top w:val="nil"/>
+                              <w:left w:val="nil"/>
+                              <w:bottom w:val="nil"/>
+                              <w:right w:val="nil"/>
+                            </w:tcBorders>
+                            <w:shd w:val="clear" w:color="auto" w:fill="auto"/>
+                            <w:noWrap/>
+                            <w:vAlign w:val="center"/>
+                            <w:hideMark/>
+                          </w:tcPr>
+                          <w:p>
+                            <w:pPr>
+                              <w:spacing w:after="0" w:line="240" w:lineRule="auto"/>
+                              <w:jc w:val="right"/>
+                              <w:rPr>
+                                <w:rFonts w:ascii="Calibri" w:eastAsia="Times New Roman" w:hAnsi="Calibri" w:cs="Calibri"/>
+                                <w:color w:val="000000"/>
+                              </w:rPr>
+                            </w:pPr>
+                            <w:r>
+                              <w:rPr>
+                                <w:rFonts w:ascii="Calibri" w:eastAsia="Times New Roman" w:hAnsi="Calibri" w:cs="Calibri"/>
+                                <w:color w:val="000000"/>
+                              </w:rPr>
+                              <w:t xml:space="preserve">     with</w:t>
+                            </w:r>
+                          </w:p>
+                        </w:tc>
+                        <w:tc>
+                          <w:tcPr>
+                            <w:tcW w:w="3659" w:type="dxa"/>
+                            <w:tcBorders>
+                              <w:top w:val="nil"/>
+                              <w:left w:val="nil"/>
+                              <w:bottom w:val="nil"/>
+                              <w:right w:val="nil"/>
+                            </w:tcBorders>
+                            <w:shd w:val="clear" w:color="auto" w:fill="auto"/>
+                            <w:noWrap/>
+                            <w:vAlign w:val="center"/>
+                            <w:hideMark/>
+                          </w:tcPr>
+                          <w:p>
+                            <w:pPr>
+                              <w:spacing w:after="0" w:line="240" w:lineRule="auto"/>
+                              <w:rPr>
+                                <w:rFonts w:ascii="Calibri" w:eastAsia="Times New Roman" w:hAnsi="Calibri" w:cs="Calibri"/>
+                                <w:color w:val="000000"/>
+                              </w:rPr>
+                            </w:pPr>
+                            <w:r>
+                              <w:rPr>
+                                <w:rFonts w:ascii="Calibri" w:eastAsia="Times New Roman" w:hAnsi="Calibri" w:cs="Calibri"/>
+                                <w:color w:val="000000"/>
+                              </w:rPr>
+                              <w:t>475,405 IPC assignments</w:t>
+                            </w:r>
+                          </w:p>
+                        </w:tc>
+                      </w:tr>
+                      <w:tr>
+                        <w:trPr>
+                          <w:trHeight w:val="470"/>
+                        </w:trPr>
+                        <w:tc>
+                          <w:tcPr>
+                            <w:tcW w:w="2552" w:type="dxa"/>
+                            <w:tcBorders>
+                              <w:top w:val="nil"/>
+                              <w:left w:val="nil"/>
+                              <w:bottom w:val="nil"/>
+                              <w:right w:val="nil"/>
+                            </w:tcBorders>
+                            <w:shd w:val="clear" w:color="auto" w:fill="auto"/>
+                            <w:noWrap/>
+                            <w:vAlign w:val="center"/>
+                            <w:hideMark/>
+                          </w:tcPr>
+                          <w:p>
+                            <w:pPr>
+                              <w:spacing w:after="0" w:line="240" w:lineRule="auto"/>
+                              <w:jc w:val="right"/>
+                              <w:rPr>
+                                <w:rFonts w:ascii="Calibri" w:eastAsia="Times New Roman" w:hAnsi="Calibri" w:cs="Calibri"/>
+                                <w:color w:val="000000"/>
+                              </w:rPr>
+                            </w:pPr>
+                            <w:r>
+                              <w:rPr>
+                                <w:rFonts w:ascii="Calibri" w:eastAsia="Times New Roman" w:hAnsi="Calibri" w:cs="Calibri"/>
+                                <w:color w:val="000000"/>
+                              </w:rPr>
+                              <w:t>Validated against</w:t>
+                            </w:r>
+                          </w:p>
+                        </w:tc>
+                        <w:tc>
+                          <w:tcPr>
+                            <w:tcW w:w="3659" w:type="dxa"/>
+                            <w:tcBorders>
+                              <w:top w:val="nil"/>
+                              <w:left w:val="nil"/>
+                              <w:bottom w:val="nil"/>
+                              <w:right w:val="nil"/>
+                            </w:tcBorders>
+                            <w:shd w:val="clear" w:color="auto" w:fill="auto"/>
+                            <w:noWrap/>
+                            <w:vAlign w:val="center"/>
+                            <w:hideMark/>
+                          </w:tcPr>
+                          <w:p>
+                            <w:pPr>
+                              <w:spacing w:after="0" w:line="240" w:lineRule="auto"/>
+                              <w:rPr>
+                                <w:rFonts w:ascii="Calibri" w:eastAsia="Times New Roman" w:hAnsi="Calibri" w:cs="Calibri"/>
+                                <w:color w:val="000000"/>
+                              </w:rPr>
+                            </w:pPr>
+                            <w:r>
+                              <w:rPr>
+                                <w:rFonts w:ascii="Calibri" w:eastAsia="Times New Roman" w:hAnsi="Calibri" w:cs="Calibri"/>
+                                <w:color w:val="000000"/>
+                              </w:rPr>
+                              <w:t>152,246 patent text</w:t>
+                            </w:r>
+                          </w:p>
+                        </w:tc>
+                      </w:tr>
+                      <w:tr>
+                        <w:trPr>
+                          <w:trHeight w:val="470"/>
+                        </w:trPr>
+                        <w:tc>
+                          <w:tcPr>
+                            <w:tcW w:w="2552" w:type="dxa"/>
+                            <w:tcBorders>
+                              <w:top w:val="nil"/>
+                              <w:left w:val="nil"/>
+                              <w:bottom w:val="nil"/>
+                              <w:right w:val="nil"/>
+                            </w:tcBorders>
+                            <w:shd w:val="clear" w:color="auto" w:fill="auto"/>
+                            <w:noWrap/>
+                            <w:vAlign w:val="center"/>
+                            <w:hideMark/>
+                          </w:tcPr>
+                          <w:p>
+                            <w:pPr>
+                              <w:spacing w:after="0" w:line="240" w:lineRule="auto"/>
+                              <w:jc w:val="right"/>
+                              <w:rPr>
+                                <w:rFonts w:ascii="Calibri" w:eastAsia="Times New Roman" w:hAnsi="Calibri" w:cs="Calibri"/>
+                                <w:color w:val="000000"/>
+                              </w:rPr>
+                            </w:pPr>
+                            <w:r>
+                              <w:rPr>
+                                <w:rFonts w:ascii="Calibri" w:eastAsia="Times New Roman" w:hAnsi="Calibri" w:cs="Calibri"/>
+                                <w:color w:val="000000"/>
+                              </w:rPr>
+                              <w:t>with</w:t>
+                            </w:r>
+                          </w:p>
+                        </w:tc>
+                        <w:tc>
+                          <w:tcPr>
+                            <w:tcW w:w="3659" w:type="dxa"/>
+                            <w:tcBorders>
+                              <w:top w:val="nil"/>
+                              <w:left w:val="nil"/>
+                              <w:bottom w:val="nil"/>
+                              <w:right w:val="nil"/>
+                            </w:tcBorders>
+                            <w:shd w:val="clear" w:color="auto" w:fill="auto"/>
+                            <w:noWrap/>
+                            <w:vAlign w:val="center"/>
+                            <w:hideMark/>
+                          </w:tcPr>
+                          <w:p>
+                            <w:pPr>
+                              <w:spacing w:after="0" w:line="240" w:lineRule="auto"/>
+                              <w:rPr>
+                                <w:rFonts w:ascii="Calibri" w:eastAsia="Times New Roman" w:hAnsi="Calibri" w:cs="Calibri"/>
+                                <w:color w:val="000000"/>
+                              </w:rPr>
+                            </w:pPr>
+                            <w:r>
+                              <w:rPr>
+                                <w:rFonts w:ascii="Calibri" w:eastAsia="Times New Roman" w:hAnsi="Calibri" w:cs="Calibri"/>
+                                <w:color w:val="000000"/>
+                              </w:rPr>
+                              <w:t>461,890 IPC assig</w:t>
+                            </w:r>
+                            <w:r>
+                              <w:rPr>
+                                <w:rFonts w:ascii="Calibri" w:eastAsia="Times New Roman" w:hAnsi="Calibri" w:cs="Calibri"/>
+                                <w:color w:val="000000"/>
+                              </w:rPr>
+                              <w:t>n</w:t>
+                            </w:r>
+                            <w:r>
+                              <w:rPr>
+                                <w:rFonts w:ascii="Calibri" w:eastAsia="Times New Roman" w:hAnsi="Calibri" w:cs="Calibri"/>
+                                <w:color w:val="000000"/>
+                              </w:rPr>
+                              <w:t>ments</w:t>
+                            </w:r>
+                          </w:p>
+                        </w:tc>
+                      </w:tr>
+                      <w:tr>
+                        <w:trPr>
+                          <w:trHeight w:val="470"/>
+                        </w:trPr>
+                        <w:tc>
+                          <w:tcPr>
+                            <w:tcW w:w="2552" w:type="dxa"/>
+                            <w:tcBorders>
+                              <w:top w:val="nil"/>
+                              <w:left w:val="nil"/>
+                              <w:bottom w:val="nil"/>
+                              <w:right w:val="nil"/>
+                            </w:tcBorders>
+                            <w:shd w:val="clear" w:color="auto" w:fill="auto"/>
+                            <w:noWrap/>
+                            <w:vAlign w:val="center"/>
+                            <w:hideMark/>
+                          </w:tcPr>
+                          <w:p>
+                            <w:pPr>
+                              <w:spacing w:after="0" w:line="240" w:lineRule="auto"/>
+                              <w:jc w:val="right"/>
+                              <w:rPr>
+                                <w:rFonts w:ascii="Calibri" w:eastAsia="Times New Roman" w:hAnsi="Calibri" w:cs="Calibri"/>
+                                <w:color w:val="000000"/>
+                              </w:rPr>
+                            </w:pPr>
+                            <w:r>
+                              <w:rPr>
+                                <w:rFonts w:ascii="Calibri" w:eastAsia="Times New Roman" w:hAnsi="Calibri" w:cs="Calibri"/>
+                                <w:color w:val="000000"/>
+                              </w:rPr>
+                              <w:t>predicted</w:t>
+                            </w:r>
+                          </w:p>
+                        </w:tc>
+                        <w:tc>
+                          <w:tcPr>
+                            <w:tcW w:w="3659" w:type="dxa"/>
+                            <w:tcBorders>
+                              <w:top w:val="nil"/>
+                              <w:left w:val="nil"/>
+                              <w:bottom w:val="nil"/>
+                              <w:right w:val="nil"/>
+                            </w:tcBorders>
+                            <w:shd w:val="clear" w:color="auto" w:fill="auto"/>
+                            <w:noWrap/>
+                            <w:vAlign w:val="center"/>
+                            <w:hideMark/>
+                          </w:tcPr>
+                          <w:p>
+                            <w:pPr>
+                              <w:spacing w:after="0" w:line="240" w:lineRule="auto"/>
+                              <w:rPr>
+                                <w:rFonts w:ascii="Calibri" w:eastAsia="Times New Roman" w:hAnsi="Calibri" w:cs="Calibri"/>
+                                <w:color w:val="000000"/>
+                              </w:rPr>
+                            </w:pPr>
+                            <w:r>
+                              <w:rPr>
+                                <w:rFonts w:ascii="Calibri" w:eastAsia="Times New Roman" w:hAnsi="Calibri" w:cs="Calibri"/>
+                                <w:color w:val="000000"/>
+                              </w:rPr>
+                              <w:t>208,966 correctly</w:t>
+                            </w:r>
+                          </w:p>
+                        </w:tc>
+                      </w:tr>
+                      <w:tr>
+                        <w:trPr>
+                          <w:trHeight w:val="290"/>
+                        </w:trPr>
+                        <w:tc>
+                          <w:tcPr>
+                            <w:tcW w:w="2552" w:type="dxa"/>
+                            <w:tcBorders>
+                              <w:top w:val="nil"/>
+                              <w:left w:val="nil"/>
+                              <w:bottom w:val="nil"/>
+                              <w:right w:val="nil"/>
+                            </w:tcBorders>
+                            <w:shd w:val="clear" w:color="auto" w:fill="auto"/>
+                            <w:noWrap/>
+                            <w:vAlign w:val="bottom"/>
+                            <w:hideMark/>
+                          </w:tcPr>
+                          <w:p>
+                            <w:pPr>
+                              <w:spacing w:after="0" w:line="240" w:lineRule="auto"/>
+                              <w:rPr>
+                                <w:rFonts w:ascii="Calibri" w:eastAsia="Times New Roman" w:hAnsi="Calibri" w:cs="Calibri"/>
+                                <w:color w:val="000000"/>
+                              </w:rPr>
+                            </w:pPr>
+                          </w:p>
+                        </w:tc>
+                        <w:tc>
+                          <w:tcPr>
+                            <w:tcW w:w="3659" w:type="dxa"/>
+                            <w:tcBorders>
+                              <w:top w:val="nil"/>
+                              <w:left w:val="nil"/>
+                              <w:bottom w:val="nil"/>
+                              <w:right w:val="nil"/>
+                            </w:tcBorders>
+                            <w:shd w:val="clear" w:color="auto" w:fill="auto"/>
+                            <w:noWrap/>
+                            <w:vAlign w:val="bottom"/>
+                            <w:hideMark/>
+                          </w:tcPr>
+                          <w:p>
+                            <w:pPr>
+                              <w:spacing w:after="0" w:line="240" w:lineRule="auto"/>
+                              <w:rPr>
+                                <w:rFonts w:ascii="Calibri" w:eastAsia="Times New Roman" w:hAnsi="Calibri" w:cs="Calibri"/>
+                                <w:color w:val="000000"/>
+                              </w:rPr>
+                            </w:pPr>
+                            <w:r>
+                              <w:rPr>
+                                <w:rFonts w:ascii="Calibri" w:eastAsia="Times New Roman" w:hAnsi="Calibri" w:cs="Calibri"/>
+                                <w:color w:val="000000"/>
+                              </w:rPr>
+                              <w:t xml:space="preserve">or </w:t>
+                            </w:r>
+                            <w:r>
+                              <w:rPr>
+                                <w:rFonts w:ascii="Calibri" w:eastAsia="Times New Roman" w:hAnsi="Calibri" w:cs="Calibri"/>
+                                <w:b/>
+                                <w:bCs/>
+                                <w:color w:val="000000"/>
+                                <w:u w:val="single"/>
+                              </w:rPr>
+                              <w:t>45.24%</w:t>
+                            </w:r>
+                          </w:p>
+                        </w:tc>
+                      </w:tr>
+                    </w:tbl>
+                    <w:p/>
+                    <w:p>
+                      <w:r>
+                        <w:tab/>
+                      </w:r>
+                      <w:r>
+                        <w:tab/>
+                      </w:r>
+                    </w:p>
+                    <w:p>
+                      <w:r>
+                        <w:t>`</w:t>
+                      </w:r>
+                    </w:p>
+                  </w:txbxContent>
+                </v:textbox>
+                <w10:wrap type="topAndBottom" anchorx="margin"/>
+              </v:shape>
+            </w:pict>
+          </mc:Fallback>
+        </mc:AlternateContent>
+      </w:r>
+      <w:r>
+        <w:rPr>
+          <w:noProof/>
+        </w:rPr>
+        <mc:AlternateContent>
+          <mc:Choice Requires="wps">
+            <w:drawing>
+              <wp:anchor distT="0" distB="0" distL="114300" distR="114300" simplePos="0" relativeHeight="251679744" behindDoc="0" locked="0" layoutInCell="1" allowOverlap="1" wp14:anchorId="3D33789F" wp14:editId="72F27C81">
+                <wp:simplePos x="0" y="0"/>
+                <wp:positionH relativeFrom="margin">
+                  <wp:posOffset>1017905</wp:posOffset>
+                </wp:positionH>
+                <wp:positionV relativeFrom="paragraph">
+                  <wp:posOffset>887095</wp:posOffset>
                 </wp:positionV>
                 <wp:extent cx="3832225" cy="302895"/>
                 <wp:effectExtent l="0" t="0" r="0" b="1905"/>
@@ -10893,7 +11874,7 @@
           </mc:Choice>
           <mc:Fallback>
             <w:pict>
-              <v:shape w14:anchorId="3D33789F" id="Text Box 16" o:spid="_x0000_s1035" type="#_x0000_t202" style="position:absolute;margin-left:81.65pt;margin-top:59.35pt;width:301.75pt;height:23.85pt;z-index:251679744;visibility:visible;mso-wrap-style:square;mso-width-percent:0;mso-height-percent:0;mso-wrap-distance-left:9pt;mso-wrap-distance-top:0;mso-wrap-distance-right:9pt;mso-wrap-distance-bottom:0;mso-position-horizontal:absolute;mso-position-horizontal-relative:margin;mso-position-vertical:absolute;mso-position-vertical-relative:text;mso-width-percent:0;mso-height-percent:0;mso-width-relative:margin;mso-height-relative:margin;v-text-anchor:top" o:gfxdata="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" stroked="f">
+              <v:shape w14:anchorId="3D33789F" id="Text Box 16" o:spid="_x0000_s1036" type="#_x0000_t202" style="position:absolute;margin-left:80.15pt;margin-top:69.85pt;width:301.75pt;height:23.85pt;z-index:251679744;visibility:visible;mso-wrap-style:square;mso-width-percent:0;mso-height-percent:0;mso-wrap-distance-left:9pt;mso-wrap-distance-top:0;mso-wrap-distance-right:9pt;mso-wrap-distance-bottom:0;mso-position-horizontal:absolute;mso-position-horizontal-relative:margin;mso-position-vertical:absolute;mso-position-vertical-relative:text;mso-width-percent:0;mso-height-percent:0;mso-width-relative:margin;mso-height-relative:margin;v-text-anchor:top" o:gfxdata="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" stroked="f">
                 <v:textbox inset="0,0,0,0">
                   <w:txbxContent>
                     <w:p>
@@ -10943,13 +11924,24 @@
         <w:t xml:space="preserve"> on </w:t>
       </w:r>
       <w:r>
-        <w:t>90%</w:t>
-      </w:r>
-      <w:r>
-        <w:t xml:space="preserve"> of the study set, randomly selected, and validated on the remaining </w:t>
-      </w:r>
-      <w:r>
-        <w:t>ten percent</w:t>
+        <w:t>5</w:t>
+      </w:r>
+      <w:r>
+        <w:t>0%</w:t>
+      </w:r>
+      <w:r>
+        <w:t xml:space="preserve"> of the study set, </w:t>
+      </w:r>
+      <w:r>
+        <w:t xml:space="preserve">with the neural network testing loss on 10% in each epoch. After the neural network completed training, the model </w:t>
+      </w:r>
+      <w:proofErr w:type="gramStart"/>
+      <w:r>
+        <w:t>was validated</w:t>
+      </w:r>
+      <w:proofErr w:type="gramEnd"/>
+      <w:r>
+        <w:t xml:space="preserve"> against the remaining 50% for total accuracy</w:t>
       </w:r>
       <w:r>
         <w:t>.</w:t>
@@ -11027,690 +12019,6 @@
       </w:r>
     </w:p>
     <w:p>
-      <w:r>
-        <w:rPr>
-          <w:noProof/>
-        </w:rPr>
-        <mc:AlternateContent>
-          <mc:Choice Requires="wps">
-            <w:drawing>
-              <wp:anchor distT="45720" distB="45720" distL="114300" distR="114300" simplePos="0" relativeHeight="251677696" behindDoc="0" locked="0" layoutInCell="1" allowOverlap="1" wp14:anchorId="4F922974" wp14:editId="2E8C3EC1">
-                <wp:simplePos x="0" y="0"/>
-                <wp:positionH relativeFrom="margin">
-                  <wp:align>center</wp:align>
-                </wp:positionH>
-                <wp:positionV relativeFrom="paragraph">
-                  <wp:posOffset>323850</wp:posOffset>
-                </wp:positionV>
-                <wp:extent cx="4102100" cy="1349375"/>
-                <wp:effectExtent l="38100" t="38100" r="88900" b="98425"/>
-                <wp:wrapTopAndBottom/>
-                <wp:docPr id="11" name="Text Box 2"/>
-                <wp:cNvGraphicFramePr>
-                  <a:graphicFrameLocks xmlns:a="http://schemas.openxmlformats.org/drawingml/2006/main"/>
-                </wp:cNvGraphicFramePr>
-                <a:graphic xmlns:a="http://schemas.openxmlformats.org/drawingml/2006/main">
-                  <a:graphicData uri="http://schemas.microsoft.com/office/word/2010/wordprocessingShape">
-                    <wps:wsp>
-                      <wps:cNvSpPr txBox="1">
-                        <a:spLocks noChangeArrowheads="1"/>
-                      </wps:cNvSpPr>
-                      <wps:spPr bwMode="auto">
-                        <a:xfrm>
-                          <a:off x="0" y="0"/>
-                          <a:ext cx="4102100" cy="1349375"/>
-                        </a:xfrm>
-                        <a:prstGeom prst="rect">
-                          <a:avLst/>
-                        </a:prstGeom>
-                        <a:solidFill>
-                          <a:schemeClr val="bg1">
-                            <a:lumMod val="95000"/>
-                          </a:schemeClr>
-                        </a:solidFill>
-                        <a:ln w="9525">
-                          <a:noFill/>
-                          <a:miter lim="800000"/>
-                          <a:headEnd/>
-                          <a:tailEnd/>
-                        </a:ln>
-                        <a:effectLst>
-                          <a:outerShdw blurRad="50800" dist="38100" dir="2700000" algn="tl" rotWithShape="0">
-                            <a:prstClr val="black">
-                              <a:alpha val="40000"/>
-                            </a:prstClr>
-                          </a:outerShdw>
-                        </a:effectLst>
-                      </wps:spPr>
-                      <wps:txbx>
-                        <w:txbxContent>
-                          <w:tbl>
-                            <w:tblPr>
-                              <w:tblStyle w:val="TableGrid"/>
-                              <w:tblW w:w="5820" w:type="dxa"/>
-                              <w:tblBorders>
-                                <w:top w:val="none" w:sz="0" w:space="0" w:color="auto"/>
-                                <w:left w:val="none" w:sz="0" w:space="0" w:color="auto"/>
-                                <w:bottom w:val="none" w:sz="0" w:space="0" w:color="auto"/>
-                                <w:right w:val="none" w:sz="0" w:space="0" w:color="auto"/>
-                                <w:insideH w:val="none" w:sz="0" w:space="0" w:color="auto"/>
-                                <w:insideV w:val="none" w:sz="0" w:space="0" w:color="auto"/>
-                              </w:tblBorders>
-                              <w:tblLook w:val="04A0" w:firstRow="1" w:lastRow="0" w:firstColumn="1" w:lastColumn="0" w:noHBand="0" w:noVBand="1"/>
-                            </w:tblPr>
-                            <w:tblGrid>
-                              <w:gridCol w:w="2890"/>
-                              <w:gridCol w:w="1261"/>
-                              <w:gridCol w:w="316"/>
-                              <w:gridCol w:w="1353"/>
-                            </w:tblGrid>
-                            <w:tr>
-                              <w:trPr>
-                                <w:trHeight w:val="377"/>
-                              </w:trPr>
-                              <w:tc>
-                                <w:tcPr>
-                                  <w:tcW w:w="2890" w:type="dxa"/>
-                                </w:tcPr>
-                                <w:p/>
-                              </w:tc>
-                              <w:tc>
-                                <w:tcPr>
-                                  <w:tcW w:w="1261" w:type="dxa"/>
-                                  <w:tcBorders>
-                                    <w:bottom w:val="single" w:sz="4" w:space="0" w:color="auto"/>
-                                  </w:tcBorders>
-                                </w:tcPr>
-                                <w:p>
-                                  <w:pPr>
-                                    <w:jc w:val="right"/>
-                                  </w:pPr>
-                                  <w:r>
-                                    <w:t>Count</w:t>
-                                  </w:r>
-                                </w:p>
-                              </w:tc>
-                              <w:tc>
-                                <w:tcPr>
-                                  <w:tcW w:w="316" w:type="dxa"/>
-                                </w:tcPr>
-                                <w:p>
-                                  <w:pPr>
-                                    <w:jc w:val="right"/>
-                                  </w:pPr>
-                                </w:p>
-                              </w:tc>
-                              <w:tc>
-                                <w:tcPr>
-                                  <w:tcW w:w="1353" w:type="dxa"/>
-                                  <w:tcBorders>
-                                    <w:bottom w:val="single" w:sz="4" w:space="0" w:color="auto"/>
-                                  </w:tcBorders>
-                                </w:tcPr>
-                                <w:p>
-                                  <w:pPr>
-                                    <w:jc w:val="right"/>
-                                  </w:pPr>
-                                  <w:r>
-                                    <w:t>Proportion</w:t>
-                                  </w:r>
-                                </w:p>
-                              </w:tc>
-                            </w:tr>
-                            <w:tr>
-                              <w:trPr>
-                                <w:trHeight w:val="388"/>
-                              </w:trPr>
-                              <w:tc>
-                                <w:tcPr>
-                                  <w:tcW w:w="2890" w:type="dxa"/>
-                                </w:tcPr>
-                                <w:p>
-                                  <w:r>
-                                    <w:t>Assignments to Predict</w:t>
-                                  </w:r>
-                                </w:p>
-                              </w:tc>
-                              <w:tc>
-                                <w:tcPr>
-                                  <w:tcW w:w="1261" w:type="dxa"/>
-                                  <w:tcBorders>
-                                    <w:top w:val="single" w:sz="4" w:space="0" w:color="auto"/>
-                                  </w:tcBorders>
-                                </w:tcPr>
-                                <w:p>
-                                  <w:pPr>
-                                    <w:jc w:val="right"/>
-                                  </w:pPr>
-                                  <w:r>
-                                    <w:t>944,810</w:t>
-                                  </w:r>
-                                </w:p>
-                              </w:tc>
-                              <w:tc>
-                                <w:tcPr>
-                                  <w:tcW w:w="316" w:type="dxa"/>
-                                </w:tcPr>
-                                <w:p>
-                                  <w:pPr>
-                                    <w:jc w:val="right"/>
-                                  </w:pPr>
-                                </w:p>
-                              </w:tc>
-                              <w:tc>
-                                <w:tcPr>
-                                  <w:tcW w:w="1353" w:type="dxa"/>
-                                  <w:tcBorders>
-                                    <w:top w:val="single" w:sz="4" w:space="0" w:color="auto"/>
-                                  </w:tcBorders>
-                                </w:tcPr>
-                                <w:p>
-                                  <w:pPr>
-                                    <w:jc w:val="right"/>
-                                  </w:pPr>
-                                </w:p>
-                              </w:tc>
-                            </w:tr>
-                            <w:tr>
-                              <w:trPr>
-                                <w:trHeight w:val="377"/>
-                              </w:trPr>
-                              <w:tc>
-                                <w:tcPr>
-                                  <w:tcW w:w="2890" w:type="dxa"/>
-                                </w:tcPr>
-                                <w:p>
-                                  <w:r>
-                                    <w:t>Correct Predictions</w:t>
-                                  </w:r>
-                                </w:p>
-                              </w:tc>
-                              <w:tc>
-                                <w:tcPr>
-                                  <w:tcW w:w="1261" w:type="dxa"/>
-                                </w:tcPr>
-                                <w:p>
-                                  <w:pPr>
-                                    <w:jc w:val="right"/>
-                                  </w:pPr>
-                                  <w:r>
-                                    <w:t>673,107</w:t>
-                                  </w:r>
-                                </w:p>
-                              </w:tc>
-                              <w:tc>
-                                <w:tcPr>
-                                  <w:tcW w:w="316" w:type="dxa"/>
-                                </w:tcPr>
-                                <w:p>
-                                  <w:pPr>
-                                    <w:jc w:val="right"/>
-                                  </w:pPr>
-                                </w:p>
-                              </w:tc>
-                              <w:tc>
-                                <w:tcPr>
-                                  <w:tcW w:w="1353" w:type="dxa"/>
-                                </w:tcPr>
-                                <w:p>
-                                  <w:pPr>
-                                    <w:jc w:val="right"/>
-                                  </w:pPr>
-                                  <w:r>
-                                    <w:t>68.1%</w:t>
-                                  </w:r>
-                                </w:p>
-                              </w:tc>
-                            </w:tr>
-                            <w:tr>
-                              <w:trPr>
-                                <w:trHeight w:val="398"/>
-                              </w:trPr>
-                              <w:tc>
-                                <w:tcPr>
-                                  <w:tcW w:w="2890" w:type="dxa"/>
-                                </w:tcPr>
-                                <w:p>
-                                  <w:pPr>
-                                    <w:spacing w:line="259" w:lineRule="auto"/>
-                                  </w:pPr>
-                                  <w:r>
-                                    <w:t>Incorrect Predictions</w:t>
-                                  </w:r>
-                                </w:p>
-                              </w:tc>
-                              <w:tc>
-                                <w:tcPr>
-                                  <w:tcW w:w="1261" w:type="dxa"/>
-                                </w:tcPr>
-                                <w:p>
-                                  <w:pPr>
-                                    <w:jc w:val="right"/>
-                                  </w:pPr>
-                                  <w:r>
-                                    <w:t>108,249</w:t>
-                                  </w:r>
-                                </w:p>
-                              </w:tc>
-                              <w:tc>
-                                <w:tcPr>
-                                  <w:tcW w:w="316" w:type="dxa"/>
-                                </w:tcPr>
-                                <w:p>
-                                  <w:pPr>
-                                    <w:jc w:val="right"/>
-                                  </w:pPr>
-                                </w:p>
-                              </w:tc>
-                              <w:tc>
-                                <w:tcPr>
-                                  <w:tcW w:w="1353" w:type="dxa"/>
-                                </w:tcPr>
-                                <w:p>
-                                  <w:pPr>
-                                    <w:jc w:val="right"/>
-                                  </w:pPr>
-                                  <w:r>
-                                    <w:t>26.7%</w:t>
-                                  </w:r>
-                                </w:p>
-                              </w:tc>
-                            </w:tr>
-                            <w:tr>
-                              <w:trPr>
-                                <w:trHeight w:val="377"/>
-                              </w:trPr>
-                              <w:tc>
-                                <w:tcPr>
-                                  <w:tcW w:w="2890" w:type="dxa"/>
-                                </w:tcPr>
-                                <w:p>
-                                  <w:r>
-                                    <w:t>Missed Assignments</w:t>
-                                  </w:r>
-                                </w:p>
-                              </w:tc>
-                              <w:tc>
-                                <w:tcPr>
-                                  <w:tcW w:w="1261" w:type="dxa"/>
-                                </w:tcPr>
-                                <w:p>
-                                  <w:pPr>
-                                    <w:jc w:val="right"/>
-                                  </w:pPr>
-                                  <w:r>
-                                    <w:t>316,302</w:t>
-                                  </w:r>
-                                </w:p>
-                              </w:tc>
-                              <w:tc>
-                                <w:tcPr>
-                                  <w:tcW w:w="316" w:type="dxa"/>
-                                </w:tcPr>
-                                <w:p>
-                                  <w:pPr>
-                                    <w:jc w:val="right"/>
-                                  </w:pPr>
-                                </w:p>
-                              </w:tc>
-                              <w:tc>
-                                <w:tcPr>
-                                  <w:tcW w:w="1353" w:type="dxa"/>
-                                </w:tcPr>
-                                <w:p>
-                                  <w:pPr>
-                                    <w:jc w:val="right"/>
-                                  </w:pPr>
-                                  <w:r>
-                                    <w:t>31.9%</w:t>
-                                  </w:r>
-                                </w:p>
-                              </w:tc>
-                            </w:tr>
-                          </w:tbl>
-                          <w:p/>
-                          <w:p>
-                            <w:r>
-                              <w:tab/>
-                            </w:r>
-                            <w:r>
-                              <w:tab/>
-                            </w:r>
-                          </w:p>
-                          <w:p>
-                            <w:r>
-                              <w:t>`</w:t>
-                            </w:r>
-                          </w:p>
-                        </w:txbxContent>
-                      </wps:txbx>
-                      <wps:bodyPr rot="0" vert="horz" wrap="square" lIns="91440" tIns="45720" rIns="91440" bIns="45720" anchor="t" anchorCtr="0">
-                        <a:noAutofit/>
-                      </wps:bodyPr>
-                    </wps:wsp>
-                  </a:graphicData>
-                </a:graphic>
-                <wp14:sizeRelH relativeFrom="margin">
-                  <wp14:pctWidth>0</wp14:pctWidth>
-                </wp14:sizeRelH>
-                <wp14:sizeRelV relativeFrom="margin">
-                  <wp14:pctHeight>0</wp14:pctHeight>
-                </wp14:sizeRelV>
-              </wp:anchor>
-            </w:drawing>
-          </mc:Choice>
-          <mc:Fallback>
-            <w:pict>
-              <v:shape w14:anchorId="4F922974" id="_x0000_s1036" type="#_x0000_t202" style="position:absolute;margin-left:0;margin-top:25.5pt;width:323pt;height:106.25pt;z-index:251677696;visibility:visible;mso-wrap-style:square;mso-width-percent:0;mso-height-percent:0;mso-wrap-distance-left:9pt;mso-wrap-distance-top:3.6pt;mso-wrap-distance-right:9pt;mso-wrap-distance-bottom:3.6pt;mso-position-horizontal:center;mso-position-horizontal-relative:margin;mso-position-vertical:absolute;mso-position-vertical-relative:text;mso-width-percent:0;mso-height-percent:0;mso-width-relative:margin;mso-height-relative:margin;v-text-anchor:top" o:gfxdata="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" fillcolor="#f2f2f2 [3052]" stroked="f">
-                <v:shadow on="t" color="black" opacity="26214f" origin="-.5,-.5" offset=".74836mm,.74836mm"/>
-                <v:textbox>
-                  <w:txbxContent>
-                    <w:tbl>
-                      <w:tblPr>
-                        <w:tblStyle w:val="TableGrid"/>
-                        <w:tblW w:w="5820" w:type="dxa"/>
-                        <w:tblBorders>
-                          <w:top w:val="none" w:sz="0" w:space="0" w:color="auto"/>
-                          <w:left w:val="none" w:sz="0" w:space="0" w:color="auto"/>
-                          <w:bottom w:val="none" w:sz="0" w:space="0" w:color="auto"/>
-                          <w:right w:val="none" w:sz="0" w:space="0" w:color="auto"/>
-                          <w:insideH w:val="none" w:sz="0" w:space="0" w:color="auto"/>
-                          <w:insideV w:val="none" w:sz="0" w:space="0" w:color="auto"/>
-                        </w:tblBorders>
-                        <w:tblLook w:val="04A0" w:firstRow="1" w:lastRow="0" w:firstColumn="1" w:lastColumn="0" w:noHBand="0" w:noVBand="1"/>
-                      </w:tblPr>
-                      <w:tblGrid>
-                        <w:gridCol w:w="2890"/>
-                        <w:gridCol w:w="1261"/>
-                        <w:gridCol w:w="316"/>
-                        <w:gridCol w:w="1353"/>
-                      </w:tblGrid>
-                      <w:tr>
-                        <w:trPr>
-                          <w:trHeight w:val="377"/>
-                        </w:trPr>
-                        <w:tc>
-                          <w:tcPr>
-                            <w:tcW w:w="2890" w:type="dxa"/>
-                          </w:tcPr>
-                          <w:p/>
-                        </w:tc>
-                        <w:tc>
-                          <w:tcPr>
-                            <w:tcW w:w="1261" w:type="dxa"/>
-                            <w:tcBorders>
-                              <w:bottom w:val="single" w:sz="4" w:space="0" w:color="auto"/>
-                            </w:tcBorders>
-                          </w:tcPr>
-                          <w:p>
-                            <w:pPr>
-                              <w:jc w:val="right"/>
-                            </w:pPr>
-                            <w:r>
-                              <w:t>Count</w:t>
-                            </w:r>
-                          </w:p>
-                        </w:tc>
-                        <w:tc>
-                          <w:tcPr>
-                            <w:tcW w:w="316" w:type="dxa"/>
-                          </w:tcPr>
-                          <w:p>
-                            <w:pPr>
-                              <w:jc w:val="right"/>
-                            </w:pPr>
-                          </w:p>
-                        </w:tc>
-                        <w:tc>
-                          <w:tcPr>
-                            <w:tcW w:w="1353" w:type="dxa"/>
-                            <w:tcBorders>
-                              <w:bottom w:val="single" w:sz="4" w:space="0" w:color="auto"/>
-                            </w:tcBorders>
-                          </w:tcPr>
-                          <w:p>
-                            <w:pPr>
-                              <w:jc w:val="right"/>
-                            </w:pPr>
-                            <w:r>
-                              <w:t>Proportion</w:t>
-                            </w:r>
-                          </w:p>
-                        </w:tc>
-                      </w:tr>
-                      <w:tr>
-                        <w:trPr>
-                          <w:trHeight w:val="388"/>
-                        </w:trPr>
-                        <w:tc>
-                          <w:tcPr>
-                            <w:tcW w:w="2890" w:type="dxa"/>
-                          </w:tcPr>
-                          <w:p>
-                            <w:r>
-                              <w:t>Assignments to Predict</w:t>
-                            </w:r>
-                          </w:p>
-                        </w:tc>
-                        <w:tc>
-                          <w:tcPr>
-                            <w:tcW w:w="1261" w:type="dxa"/>
-                            <w:tcBorders>
-                              <w:top w:val="single" w:sz="4" w:space="0" w:color="auto"/>
-                            </w:tcBorders>
-                          </w:tcPr>
-                          <w:p>
-                            <w:pPr>
-                              <w:jc w:val="right"/>
-                            </w:pPr>
-                            <w:r>
-                              <w:t>944,810</w:t>
-                            </w:r>
-                          </w:p>
-                        </w:tc>
-                        <w:tc>
-                          <w:tcPr>
-                            <w:tcW w:w="316" w:type="dxa"/>
-                          </w:tcPr>
-                          <w:p>
-                            <w:pPr>
-                              <w:jc w:val="right"/>
-                            </w:pPr>
-                          </w:p>
-                        </w:tc>
-                        <w:tc>
-                          <w:tcPr>
-                            <w:tcW w:w="1353" w:type="dxa"/>
-                            <w:tcBorders>
-                              <w:top w:val="single" w:sz="4" w:space="0" w:color="auto"/>
-                            </w:tcBorders>
-                          </w:tcPr>
-                          <w:p>
-                            <w:pPr>
-                              <w:jc w:val="right"/>
-                            </w:pPr>
-                          </w:p>
-                        </w:tc>
-                      </w:tr>
-                      <w:tr>
-                        <w:trPr>
-                          <w:trHeight w:val="377"/>
-                        </w:trPr>
-                        <w:tc>
-                          <w:tcPr>
-                            <w:tcW w:w="2890" w:type="dxa"/>
-                          </w:tcPr>
-                          <w:p>
-                            <w:r>
-                              <w:t>Correct Predictions</w:t>
-                            </w:r>
-                          </w:p>
-                        </w:tc>
-                        <w:tc>
-                          <w:tcPr>
-                            <w:tcW w:w="1261" w:type="dxa"/>
-                          </w:tcPr>
-                          <w:p>
-                            <w:pPr>
-                              <w:jc w:val="right"/>
-                            </w:pPr>
-                            <w:r>
-                              <w:t>673,107</w:t>
-                            </w:r>
-                          </w:p>
-                        </w:tc>
-                        <w:tc>
-                          <w:tcPr>
-                            <w:tcW w:w="316" w:type="dxa"/>
-                          </w:tcPr>
-                          <w:p>
-                            <w:pPr>
-                              <w:jc w:val="right"/>
-                            </w:pPr>
-                          </w:p>
-                        </w:tc>
-                        <w:tc>
-                          <w:tcPr>
-                            <w:tcW w:w="1353" w:type="dxa"/>
-                          </w:tcPr>
-                          <w:p>
-                            <w:pPr>
-                              <w:jc w:val="right"/>
-                            </w:pPr>
-                            <w:r>
-                              <w:t>68.1%</w:t>
-                            </w:r>
-                          </w:p>
-                        </w:tc>
-                      </w:tr>
-                      <w:tr>
-                        <w:trPr>
-                          <w:trHeight w:val="398"/>
-                        </w:trPr>
-                        <w:tc>
-                          <w:tcPr>
-                            <w:tcW w:w="2890" w:type="dxa"/>
-                          </w:tcPr>
-                          <w:p>
-                            <w:pPr>
-                              <w:spacing w:line="259" w:lineRule="auto"/>
-                            </w:pPr>
-                            <w:r>
-                              <w:t>Incorrect Predictions</w:t>
-                            </w:r>
-                          </w:p>
-                        </w:tc>
-                        <w:tc>
-                          <w:tcPr>
-                            <w:tcW w:w="1261" w:type="dxa"/>
-                          </w:tcPr>
-                          <w:p>
-                            <w:pPr>
-                              <w:jc w:val="right"/>
-                            </w:pPr>
-                            <w:r>
-                              <w:t>108,249</w:t>
-                            </w:r>
-                          </w:p>
-                        </w:tc>
-                        <w:tc>
-                          <w:tcPr>
-                            <w:tcW w:w="316" w:type="dxa"/>
-                          </w:tcPr>
-                          <w:p>
-                            <w:pPr>
-                              <w:jc w:val="right"/>
-                            </w:pPr>
-                          </w:p>
-                        </w:tc>
-                        <w:tc>
-                          <w:tcPr>
-                            <w:tcW w:w="1353" w:type="dxa"/>
-                          </w:tcPr>
-                          <w:p>
-                            <w:pPr>
-                              <w:jc w:val="right"/>
-                            </w:pPr>
-                            <w:r>
-                              <w:t>26.7%</w:t>
-                            </w:r>
-                          </w:p>
-                        </w:tc>
-                      </w:tr>
-                      <w:tr>
-                        <w:trPr>
-                          <w:trHeight w:val="377"/>
-                        </w:trPr>
-                        <w:tc>
-                          <w:tcPr>
-                            <w:tcW w:w="2890" w:type="dxa"/>
-                          </w:tcPr>
-                          <w:p>
-                            <w:r>
-                              <w:t>Missed Assignments</w:t>
-                            </w:r>
-                          </w:p>
-                        </w:tc>
-                        <w:tc>
-                          <w:tcPr>
-                            <w:tcW w:w="1261" w:type="dxa"/>
-                          </w:tcPr>
-                          <w:p>
-                            <w:pPr>
-                              <w:jc w:val="right"/>
-                            </w:pPr>
-                            <w:r>
-                              <w:t>316,302</w:t>
-                            </w:r>
-                          </w:p>
-                        </w:tc>
-                        <w:tc>
-                          <w:tcPr>
-                            <w:tcW w:w="316" w:type="dxa"/>
-                          </w:tcPr>
-                          <w:p>
-                            <w:pPr>
-                              <w:jc w:val="right"/>
-                            </w:pPr>
-                          </w:p>
-                        </w:tc>
-                        <w:tc>
-                          <w:tcPr>
-                            <w:tcW w:w="1353" w:type="dxa"/>
-                          </w:tcPr>
-                          <w:p>
-                            <w:pPr>
-                              <w:jc w:val="right"/>
-                            </w:pPr>
-                            <w:r>
-                              <w:t>31.9%</w:t>
-                            </w:r>
-                          </w:p>
-                        </w:tc>
-                      </w:tr>
-                    </w:tbl>
-                    <w:p/>
-                    <w:p>
-                      <w:r>
-                        <w:tab/>
-                      </w:r>
-                      <w:r>
-                        <w:tab/>
-                      </w:r>
-                    </w:p>
-                    <w:p>
-                      <w:r>
-                        <w:t>`</w:t>
-                      </w:r>
-                    </w:p>
-                  </w:txbxContent>
-                </v:textbox>
-                <w10:wrap type="topAndBottom" anchorx="margin"/>
-              </v:shape>
-            </w:pict>
-          </mc:Fallback>
-        </mc:AlternateContent>
-      </w:r>
       <w:r>
         <w:t>With this simple result, the study can continue to assess whether certain IPC codes are more predictable that others.</w:t>
       </w:r>
@@ -11767,13 +12075,13 @@
           <w:b/>
           <w:bCs/>
         </w:rPr>
+        <w:instrText xml:space="preserve"> \* MERGEFORMAT </w:instrText>
       </w:r>
       <w:r>
         <w:rPr>
           <w:b/>
           <w:bCs/>
         </w:rPr>
-        <w:instrText xml:space="preserve"> \* MERGEFORMAT </w:instrText>
       </w:r>
       <w:r>
         <w:rPr>
@@ -11832,13 +12140,13 @@
           <w:b/>
           <w:bCs/>
         </w:rPr>
+        <w:instrText xml:space="preserve"> \* MERGEFORMAT </w:instrText>
       </w:r>
       <w:r>
         <w:rPr>
           <w:b/>
           <w:bCs/>
         </w:rPr>
-        <w:instrText xml:space="preserve"> \* MERGEFORMAT </w:instrText>
       </w:r>
       <w:r>
         <w:rPr>
@@ -11896,6 +12204,7 @@
           <w:b/>
           <w:bCs/>
         </w:rPr>
+        <w:lastRenderedPageBreak/>
         <w:t>Distance</w:t>
       </w:r>
       <w:r>
@@ -11923,13 +12232,13 @@
           <w:b/>
           <w:bCs/>
         </w:rPr>
+        <w:instrText xml:space="preserve"> \* MERGEFORMAT </w:instrText>
       </w:r>
       <w:r>
         <w:rPr>
           <w:b/>
           <w:bCs/>
         </w:rPr>
-        <w:instrText xml:space="preserve"> \* MERGEFORMAT </w:instrText>
       </w:r>
       <w:r>
         <w:rPr>
@@ -11969,15 +12278,7 @@
           <w:b/>
           <w:bCs/>
         </w:rPr>
-        <w:lastRenderedPageBreak/>
-        <w:t>Continuous</w:t>
-      </w:r>
-      <w:r>
-        <w:rPr>
-          <w:b/>
-          <w:bCs/>
-        </w:rPr>
-        <w:t xml:space="preserve"> and </w:t>
+        <w:t xml:space="preserve">Continuous and </w:t>
       </w:r>
       <w:r>
         <w:rPr>
@@ -12244,6 +12545,9 @@
                               </m:oMathParaPr>
                               <m:oMath>
                                 <m:r>
+                                  <m:rPr>
+                                    <m:sty m:val="p"/>
+                                  </m:rPr>
                                   <w:rPr>
                                     <w:rFonts w:ascii="Cambria Math" w:eastAsiaTheme="minorEastAsia" w:hAnsi="Cambria Math"/>
                                   </w:rPr>
@@ -12333,6 +12637,9 @@
                         </m:oMathParaPr>
                         <m:oMath>
                           <m:r>
+                            <m:rPr>
+                              <m:sty m:val="p"/>
+                            </m:rPr>
                             <w:rPr>
                               <w:rFonts w:ascii="Cambria Math" w:eastAsiaTheme="minorEastAsia" w:hAnsi="Cambria Math"/>
                             </w:rPr>
@@ -12771,25 +13078,13 @@
         <w:ind w:left="720"/>
       </w:pPr>
       <w:r>
-        <w:t xml:space="preserve">A basic neural network model </w:t>
-      </w:r>
-      <w:proofErr w:type="gramStart"/>
-      <w:r>
-        <w:t>was developed</w:t>
-      </w:r>
-      <w:proofErr w:type="gramEnd"/>
-      <w:r>
-        <w:t xml:space="preserve"> in section 3.2 with cross validation accuracy of </w:t>
-      </w:r>
-      <w:r>
-        <w:t>61</w:t>
-      </w:r>
-      <w:r>
-        <w:t>.</w:t>
-      </w:r>
-      <w:r>
-        <w:t>8</w:t>
-      </w:r>
+        <w:t xml:space="preserve">A basic neural network model was developed in section 3.2 with cross validation accuracy of </w:t>
+      </w:r>
+      <w:r>
+        <w:t>45.24</w:t>
+      </w:r>
+      <w:bookmarkStart w:id="25" w:name="_GoBack"/>
+      <w:bookmarkEnd w:id="25"/>
       <w:r>
         <w:t xml:space="preserve">%. This model is not comprehensive. However, it demonstrates that analytic methods can contribute to the classification process. </w:t>
       </w:r>
@@ -13779,14 +14074,14 @@
       <w:pPr>
         <w:pStyle w:val="Heading2"/>
       </w:pPr>
-      <w:bookmarkStart w:id="25" w:name="_Ref11698238"/>
+      <w:bookmarkStart w:id="26" w:name="_Ref11698238"/>
       <w:r>
         <w:t xml:space="preserve">Supplemental </w:t>
       </w:r>
       <w:r>
         <w:t>Files</w:t>
       </w:r>
-      <w:bookmarkEnd w:id="25"/>
+      <w:bookmarkEnd w:id="26"/>
     </w:p>
     <w:p>
       <w:r>
@@ -13936,8 +14231,38 @@
                                     <w:rPr>
                                       <w:color w:val="000000" w:themeColor="text1"/>
                                     </w:rPr>
-                                    <w:t>install.sh</w:t>
+                                    <w:t>Ipc</w:t>
                                   </w:r>
+                                  <w:proofErr w:type="gramStart"/>
+                                  <w:r>
+                                    <w:rPr>
+                                      <w:color w:val="000000" w:themeColor="text1"/>
+                                    </w:rPr>
+                                    <w:t>180102,zip</w:t>
+                                  </w:r>
+                                  <w:proofErr w:type="gramEnd"/>
+                                </w:p>
+                                <w:p>
+                                  <w:pPr>
+                                    <w:spacing w:before="60" w:after="60"/>
+                                    <w:rPr>
+                                      <w:color w:val="000000" w:themeColor="text1"/>
+                                    </w:rPr>
+                                  </w:pPr>
+                                  <w:r>
+                                    <w:rPr>
+                                      <w:color w:val="000000" w:themeColor="text1"/>
+                                    </w:rPr>
+                                    <w:t>Txt</w:t>
+                                  </w:r>
+                                  <w:proofErr w:type="gramStart"/>
+                                  <w:r>
+                                    <w:rPr>
+                                      <w:color w:val="000000" w:themeColor="text1"/>
+                                    </w:rPr>
+                                    <w:t>180102,zip</w:t>
+                                  </w:r>
+                                  <w:proofErr w:type="gramEnd"/>
                                 </w:p>
                               </w:tc>
                               <w:tc>
@@ -13955,11 +14280,19 @@
                                       <w:color w:val="000000" w:themeColor="text1"/>
                                     </w:rPr>
                                   </w:pPr>
+                                  <w:proofErr w:type="gramStart"/>
                                   <w:r>
                                     <w:rPr>
                                       <w:color w:val="000000" w:themeColor="text1"/>
                                     </w:rPr>
-                                    <w:t>A linux shell script, installing Python and requisite packages.</w:t>
+                                    <w:t>One week</w:t>
+                                  </w:r>
+                                  <w:proofErr w:type="gramEnd"/>
+                                  <w:r>
+                                    <w:rPr>
+                                      <w:color w:val="000000" w:themeColor="text1"/>
+                                    </w:rPr>
+                                    <w:t xml:space="preserve"> example extracts from the 52 weekly Red Book 2018 XML files.</w:t>
                                   </w:r>
                                 </w:p>
                               </w:tc>
@@ -14055,15 +14388,7 @@
                                     <w:rPr>
                                       <w:color w:val="000000" w:themeColor="text1"/>
                                     </w:rPr>
-                                    <w:t>Loads CSV files of Case Files dataset into a MySQ</w:t>
-                                  </w:r>
-                                  <w:bookmarkStart w:id="26" w:name="_GoBack"/>
-                                  <w:bookmarkEnd w:id="26"/>
-                                  <w:r>
-                                    <w:rPr>
-                                      <w:color w:val="000000" w:themeColor="text1"/>
-                                    </w:rPr>
-                                    <w:t>L database for exploratory and relational analysis</w:t>
+                                    <w:t>Loads CSV files of Case Files dataset into a MySQL database for exploratory and relational analysis</w:t>
                                   </w:r>
                                 </w:p>
                               </w:tc>
@@ -14352,6 +14677,54 @@
                                   <w:tcW w:w="2520" w:type="dxa"/>
                                   <w:tcBorders>
                                     <w:top w:val="single" w:sz="4" w:space="0" w:color="auto"/>
+                                    <w:bottom w:val="single" w:sz="4" w:space="0" w:color="auto"/>
+                                  </w:tcBorders>
+                                </w:tcPr>
+                                <w:p>
+                                  <w:pPr>
+                                    <w:spacing w:before="60" w:after="60"/>
+                                    <w:rPr>
+                                      <w:color w:val="000000" w:themeColor="text1"/>
+                                    </w:rPr>
+                                  </w:pPr>
+                                  <w:r>
+                                    <w:rPr>
+                                      <w:color w:val="000000" w:themeColor="text1"/>
+                                    </w:rPr>
+                                    <w:t>predictions.py</w:t>
+                                  </w:r>
+                                </w:p>
+                              </w:tc>
+                              <w:tc>
+                                <w:tcPr>
+                                  <w:tcW w:w="5421" w:type="dxa"/>
+                                  <w:tcBorders>
+                                    <w:top w:val="single" w:sz="4" w:space="0" w:color="auto"/>
+                                    <w:bottom w:val="single" w:sz="4" w:space="0" w:color="auto"/>
+                                  </w:tcBorders>
+                                </w:tcPr>
+                                <w:p>
+                                  <w:pPr>
+                                    <w:spacing w:before="60" w:after="60"/>
+                                    <w:rPr>
+                                      <w:color w:val="000000" w:themeColor="text1"/>
+                                    </w:rPr>
+                                  </w:pPr>
+                                  <w:r>
+                                    <w:rPr>
+                                      <w:color w:val="000000" w:themeColor="text1"/>
+                                    </w:rPr>
+                                    <w:t>Compare the model prediction vectors to the observed IPCs</w:t>
+                                  </w:r>
+                                </w:p>
+                              </w:tc>
+                            </w:tr>
+                            <w:tr>
+                              <w:tc>
+                                <w:tcPr>
+                                  <w:tcW w:w="2520" w:type="dxa"/>
+                                  <w:tcBorders>
+                                    <w:top w:val="single" w:sz="4" w:space="0" w:color="auto"/>
                                   </w:tcBorders>
                                 </w:tcPr>
                                 <w:p>
@@ -14611,8 +14984,38 @@
                               <w:rPr>
                                 <w:color w:val="000000" w:themeColor="text1"/>
                               </w:rPr>
-                              <w:t>install.sh</w:t>
+                              <w:t>Ipc</w:t>
                             </w:r>
+                            <w:proofErr w:type="gramStart"/>
+                            <w:r>
+                              <w:rPr>
+                                <w:color w:val="000000" w:themeColor="text1"/>
+                              </w:rPr>
+                              <w:t>180102,zip</w:t>
+                            </w:r>
+                            <w:proofErr w:type="gramEnd"/>
+                          </w:p>
+                          <w:p>
+                            <w:pPr>
+                              <w:spacing w:before="60" w:after="60"/>
+                              <w:rPr>
+                                <w:color w:val="000000" w:themeColor="text1"/>
+                              </w:rPr>
+                            </w:pPr>
+                            <w:r>
+                              <w:rPr>
+                                <w:color w:val="000000" w:themeColor="text1"/>
+                              </w:rPr>
+                              <w:t>Txt</w:t>
+                            </w:r>
+                            <w:proofErr w:type="gramStart"/>
+                            <w:r>
+                              <w:rPr>
+                                <w:color w:val="000000" w:themeColor="text1"/>
+                              </w:rPr>
+                              <w:t>180102,zip</w:t>
+                            </w:r>
+                            <w:proofErr w:type="gramEnd"/>
                           </w:p>
                         </w:tc>
                         <w:tc>
@@ -14630,11 +15033,19 @@
                                 <w:color w:val="000000" w:themeColor="text1"/>
                               </w:rPr>
                             </w:pPr>
+                            <w:proofErr w:type="gramStart"/>
                             <w:r>
                               <w:rPr>
                                 <w:color w:val="000000" w:themeColor="text1"/>
                               </w:rPr>
-                              <w:t>A linux shell script, installing Python and requisite packages.</w:t>
+                              <w:t>One week</w:t>
+                            </w:r>
+                            <w:proofErr w:type="gramEnd"/>
+                            <w:r>
+                              <w:rPr>
+                                <w:color w:val="000000" w:themeColor="text1"/>
+                              </w:rPr>
+                              <w:t xml:space="preserve"> example extracts from the 52 weekly Red Book 2018 XML files.</w:t>
                             </w:r>
                           </w:p>
                         </w:tc>
@@ -14730,15 +15141,7 @@
                               <w:rPr>
                                 <w:color w:val="000000" w:themeColor="text1"/>
                               </w:rPr>
-                              <w:t>Loads CSV files of Case Files dataset into a MySQ</w:t>
-                            </w:r>
-                            <w:bookmarkStart w:id="27" w:name="_GoBack"/>
-                            <w:bookmarkEnd w:id="27"/>
-                            <w:r>
-                              <w:rPr>
-                                <w:color w:val="000000" w:themeColor="text1"/>
-                              </w:rPr>
-                              <w:t>L database for exploratory and relational analysis</w:t>
+                              <w:t>Loads CSV files of Case Files dataset into a MySQL database for exploratory and relational analysis</w:t>
                             </w:r>
                           </w:p>
                         </w:tc>
@@ -15027,6 +15430,54 @@
                             <w:tcW w:w="2520" w:type="dxa"/>
                             <w:tcBorders>
                               <w:top w:val="single" w:sz="4" w:space="0" w:color="auto"/>
+                              <w:bottom w:val="single" w:sz="4" w:space="0" w:color="auto"/>
+                            </w:tcBorders>
+                          </w:tcPr>
+                          <w:p>
+                            <w:pPr>
+                              <w:spacing w:before="60" w:after="60"/>
+                              <w:rPr>
+                                <w:color w:val="000000" w:themeColor="text1"/>
+                              </w:rPr>
+                            </w:pPr>
+                            <w:r>
+                              <w:rPr>
+                                <w:color w:val="000000" w:themeColor="text1"/>
+                              </w:rPr>
+                              <w:t>predictions.py</w:t>
+                            </w:r>
+                          </w:p>
+                        </w:tc>
+                        <w:tc>
+                          <w:tcPr>
+                            <w:tcW w:w="5421" w:type="dxa"/>
+                            <w:tcBorders>
+                              <w:top w:val="single" w:sz="4" w:space="0" w:color="auto"/>
+                              <w:bottom w:val="single" w:sz="4" w:space="0" w:color="auto"/>
+                            </w:tcBorders>
+                          </w:tcPr>
+                          <w:p>
+                            <w:pPr>
+                              <w:spacing w:before="60" w:after="60"/>
+                              <w:rPr>
+                                <w:color w:val="000000" w:themeColor="text1"/>
+                              </w:rPr>
+                            </w:pPr>
+                            <w:r>
+                              <w:rPr>
+                                <w:color w:val="000000" w:themeColor="text1"/>
+                              </w:rPr>
+                              <w:t>Compare the model prediction vectors to the observed IPCs</w:t>
+                            </w:r>
+                          </w:p>
+                        </w:tc>
+                      </w:tr>
+                      <w:tr>
+                        <w:tc>
+                          <w:tcPr>
+                            <w:tcW w:w="2520" w:type="dxa"/>
+                            <w:tcBorders>
+                              <w:top w:val="single" w:sz="4" w:space="0" w:color="auto"/>
                             </w:tcBorders>
                           </w:tcPr>
                           <w:p>
@@ -15249,12 +15700,12 @@
       <w:pPr>
         <w:pStyle w:val="Heading2"/>
       </w:pPr>
-      <w:bookmarkStart w:id="28" w:name="_Ref11769837"/>
+      <w:bookmarkStart w:id="27" w:name="_Ref11769837"/>
       <w:r>
         <w:lastRenderedPageBreak/>
         <w:t>Computing Environment</w:t>
       </w:r>
-      <w:bookmarkEnd w:id="28"/>
+      <w:bookmarkEnd w:id="27"/>
     </w:p>
     <w:p/>
     <w:tbl>
@@ -15368,6 +15819,14 @@
             <w:pPr>
               <w:ind w:firstLine="720"/>
             </w:pPr>
+            <w:r>
+              <w:t>matplotlib 3.1.1</w:t>
+            </w:r>
+          </w:p>
+          <w:p>
+            <w:pPr>
+              <w:ind w:firstLine="720"/>
+            </w:pPr>
             <w:proofErr w:type="spellStart"/>
             <w:r>
               <w:t>nltk</w:t>
@@ -15383,19 +15842,6 @@
             </w:pPr>
             <w:r>
               <w:t>tensorflow 1.14.0</w:t>
-            </w:r>
-          </w:p>
-          <w:p>
-            <w:pPr>
-              <w:ind w:firstLine="720"/>
-            </w:pPr>
-            <w:proofErr w:type="spellStart"/>
-            <w:r>
-              <w:t>PyMySQL</w:t>
-            </w:r>
-            <w:proofErr w:type="spellEnd"/>
-            <w:r>
-              <w:t xml:space="preserve"> 0.9.3</w:t>
             </w:r>
           </w:p>
           <w:p>
@@ -15570,1059 +16016,277 @@
       <w:pPr>
         <w:pStyle w:val="Heading2"/>
       </w:pPr>
-      <w:bookmarkStart w:id="29" w:name="_Ref12560993"/>
+      <w:bookmarkStart w:id="28" w:name="_Ref12560993"/>
       <w:r>
         <w:lastRenderedPageBreak/>
         <w:t>Model Summary</w:t>
       </w:r>
-      <w:bookmarkEnd w:id="29"/>
+      <w:bookmarkEnd w:id="28"/>
     </w:p>
-    <w:tbl>
-      <w:tblPr>
-        <w:tblW w:w="6714" w:type="dxa"/>
-        <w:tblLook w:val="04A0" w:firstRow="1" w:lastRow="0" w:firstColumn="1" w:lastColumn="0" w:noHBand="0" w:noVBand="1"/>
-      </w:tblPr>
-      <w:tblGrid>
-        <w:gridCol w:w="8270"/>
-      </w:tblGrid>
-      <w:tr>
-        <w:trPr>
-          <w:trHeight w:val="290"/>
-        </w:trPr>
-        <w:tc>
-          <w:tcPr>
-            <w:tcW w:w="6714" w:type="dxa"/>
-            <w:tcBorders>
-              <w:top w:val="nil"/>
-              <w:left w:val="nil"/>
-              <w:bottom w:val="nil"/>
-              <w:right w:val="nil"/>
-            </w:tcBorders>
-            <w:shd w:val="clear" w:color="auto" w:fill="auto"/>
-            <w:noWrap/>
-            <w:vAlign w:val="bottom"/>
-            <w:hideMark/>
-          </w:tcPr>
-          <w:p>
-            <w:pPr>
-              <w:spacing w:after="0" w:line="240" w:lineRule="auto"/>
-              <w:rPr>
-                <w:rFonts w:ascii="Courier New" w:eastAsia="Times New Roman" w:hAnsi="Courier New" w:cs="Courier New"/>
-                <w:color w:val="000000"/>
-              </w:rPr>
-            </w:pPr>
-          </w:p>
-        </w:tc>
-      </w:tr>
-      <w:tr>
-        <w:trPr>
-          <w:trHeight w:val="290"/>
-        </w:trPr>
-        <w:tc>
-          <w:tcPr>
-            <w:tcW w:w="6714" w:type="dxa"/>
-            <w:tcBorders>
-              <w:top w:val="nil"/>
-              <w:left w:val="nil"/>
-              <w:bottom w:val="nil"/>
-              <w:right w:val="nil"/>
-            </w:tcBorders>
-            <w:shd w:val="clear" w:color="auto" w:fill="auto"/>
-            <w:noWrap/>
-            <w:vAlign w:val="bottom"/>
-          </w:tcPr>
-          <w:p>
-            <w:pPr>
-              <w:spacing w:after="0" w:line="240" w:lineRule="auto"/>
-              <w:rPr>
-                <w:rFonts w:ascii="Courier New" w:eastAsia="Times New Roman" w:hAnsi="Courier New" w:cs="Courier New"/>
-                <w:color w:val="000000"/>
-              </w:rPr>
-            </w:pPr>
-          </w:p>
-        </w:tc>
-      </w:tr>
-      <w:tr>
-        <w:trPr>
-          <w:trHeight w:val="290"/>
-        </w:trPr>
-        <w:tc>
-          <w:tcPr>
-            <w:tcW w:w="6714" w:type="dxa"/>
-            <w:tcBorders>
-              <w:top w:val="nil"/>
-              <w:left w:val="nil"/>
-              <w:bottom w:val="nil"/>
-              <w:right w:val="nil"/>
-            </w:tcBorders>
-            <w:shd w:val="clear" w:color="auto" w:fill="auto"/>
-            <w:noWrap/>
-            <w:vAlign w:val="bottom"/>
-            <w:hideMark/>
-          </w:tcPr>
-          <w:p>
-            <w:pPr>
-              <w:spacing w:after="0" w:line="240" w:lineRule="auto"/>
-              <w:rPr>
-                <w:rFonts w:ascii="Courier New" w:eastAsia="Times New Roman" w:hAnsi="Courier New" w:cs="Courier New"/>
-                <w:color w:val="000000"/>
-              </w:rPr>
-            </w:pPr>
-            <w:r>
-              <w:rPr>
-                <w:rFonts w:ascii="Courier New" w:eastAsia="Times New Roman" w:hAnsi="Courier New" w:cs="Courier New"/>
-                <w:color w:val="000000"/>
-              </w:rPr>
-              <w:t>Layer (</w:t>
-            </w:r>
-            <w:proofErr w:type="gramStart"/>
-            <w:r>
-              <w:rPr>
-                <w:rFonts w:ascii="Courier New" w:eastAsia="Times New Roman" w:hAnsi="Courier New" w:cs="Courier New"/>
-                <w:color w:val="000000"/>
-              </w:rPr>
-              <w:t xml:space="preserve">type)   </w:t>
-            </w:r>
-            <w:proofErr w:type="gramEnd"/>
-            <w:r>
-              <w:rPr>
-                <w:rFonts w:ascii="Courier New" w:eastAsia="Times New Roman" w:hAnsi="Courier New" w:cs="Courier New"/>
-                <w:color w:val="000000"/>
-              </w:rPr>
-              <w:t xml:space="preserve">                 Output Shape         Param #</w:t>
-            </w:r>
-          </w:p>
-        </w:tc>
-      </w:tr>
-      <w:tr>
-        <w:trPr>
-          <w:trHeight w:val="290"/>
-        </w:trPr>
-        <w:tc>
-          <w:tcPr>
-            <w:tcW w:w="6714" w:type="dxa"/>
-            <w:tcBorders>
-              <w:top w:val="nil"/>
-              <w:left w:val="nil"/>
-              <w:bottom w:val="nil"/>
-              <w:right w:val="nil"/>
-            </w:tcBorders>
-            <w:shd w:val="clear" w:color="auto" w:fill="auto"/>
-            <w:noWrap/>
-            <w:vAlign w:val="bottom"/>
-            <w:hideMark/>
-          </w:tcPr>
-          <w:p>
-            <w:pPr>
-              <w:spacing w:after="0" w:line="240" w:lineRule="auto"/>
-              <w:rPr>
-                <w:rFonts w:ascii="Courier New" w:eastAsia="Times New Roman" w:hAnsi="Courier New" w:cs="Courier New"/>
-                <w:color w:val="000000"/>
-              </w:rPr>
-            </w:pPr>
-            <w:r>
-              <w:rPr>
-                <w:rFonts w:ascii="Courier New" w:eastAsia="Times New Roman" w:hAnsi="Courier New" w:cs="Courier New"/>
-                <w:color w:val="000000"/>
-              </w:rPr>
-              <w:t>=============================================================</w:t>
-            </w:r>
-          </w:p>
-        </w:tc>
-      </w:tr>
-      <w:tr>
-        <w:trPr>
-          <w:trHeight w:val="290"/>
-        </w:trPr>
-        <w:tc>
-          <w:tcPr>
-            <w:tcW w:w="6714" w:type="dxa"/>
-            <w:tcBorders>
-              <w:top w:val="nil"/>
-              <w:left w:val="nil"/>
-              <w:bottom w:val="nil"/>
-              <w:right w:val="nil"/>
-            </w:tcBorders>
-            <w:shd w:val="clear" w:color="auto" w:fill="auto"/>
-            <w:noWrap/>
-            <w:vAlign w:val="bottom"/>
-            <w:hideMark/>
-          </w:tcPr>
-          <w:p>
-            <w:pPr>
-              <w:spacing w:after="0" w:line="240" w:lineRule="auto"/>
-              <w:rPr>
-                <w:rFonts w:ascii="Courier New" w:eastAsia="Times New Roman" w:hAnsi="Courier New" w:cs="Courier New"/>
-                <w:color w:val="000000"/>
-              </w:rPr>
-            </w:pPr>
-            <w:r>
-              <w:rPr>
-                <w:rFonts w:ascii="Courier New" w:eastAsia="Times New Roman" w:hAnsi="Courier New" w:cs="Courier New"/>
-                <w:color w:val="000000"/>
-              </w:rPr>
-              <w:t>input_1 (</w:t>
-            </w:r>
-            <w:proofErr w:type="spellStart"/>
-            <w:proofErr w:type="gramStart"/>
-            <w:r>
-              <w:rPr>
-                <w:rFonts w:ascii="Courier New" w:eastAsia="Times New Roman" w:hAnsi="Courier New" w:cs="Courier New"/>
-                <w:color w:val="000000"/>
-              </w:rPr>
-              <w:t>InputLayer</w:t>
-            </w:r>
-            <w:proofErr w:type="spellEnd"/>
-            <w:r>
-              <w:rPr>
-                <w:rFonts w:ascii="Courier New" w:eastAsia="Times New Roman" w:hAnsi="Courier New" w:cs="Courier New"/>
-                <w:color w:val="000000"/>
-              </w:rPr>
-              <w:t xml:space="preserve">)   </w:t>
-            </w:r>
-            <w:proofErr w:type="gramEnd"/>
-            <w:r>
-              <w:rPr>
-                <w:rFonts w:ascii="Courier New" w:eastAsia="Times New Roman" w:hAnsi="Courier New" w:cs="Courier New"/>
-                <w:color w:val="000000"/>
-              </w:rPr>
-              <w:t xml:space="preserve">         [(None, 200000)]     0</w:t>
-            </w:r>
-          </w:p>
-        </w:tc>
-      </w:tr>
-      <w:tr>
-        <w:trPr>
-          <w:trHeight w:val="290"/>
-        </w:trPr>
-        <w:tc>
-          <w:tcPr>
-            <w:tcW w:w="6714" w:type="dxa"/>
-            <w:tcBorders>
-              <w:top w:val="nil"/>
-              <w:left w:val="nil"/>
-              <w:bottom w:val="nil"/>
-              <w:right w:val="nil"/>
-            </w:tcBorders>
-            <w:shd w:val="clear" w:color="auto" w:fill="auto"/>
-            <w:noWrap/>
-            <w:vAlign w:val="bottom"/>
-            <w:hideMark/>
-          </w:tcPr>
-          <w:p>
-            <w:pPr>
-              <w:spacing w:after="0" w:line="240" w:lineRule="auto"/>
-              <w:rPr>
-                <w:rFonts w:ascii="Courier New" w:eastAsia="Times New Roman" w:hAnsi="Courier New" w:cs="Courier New"/>
-                <w:color w:val="000000"/>
-              </w:rPr>
-            </w:pPr>
-            <w:r>
-              <w:rPr>
-                <w:rFonts w:ascii="Courier New" w:eastAsia="Times New Roman" w:hAnsi="Courier New" w:cs="Courier New"/>
-                <w:color w:val="000000"/>
-              </w:rPr>
-              <w:t>_____________________________________________________________</w:t>
-            </w:r>
-          </w:p>
-        </w:tc>
-      </w:tr>
-      <w:tr>
-        <w:trPr>
-          <w:trHeight w:val="290"/>
-        </w:trPr>
-        <w:tc>
-          <w:tcPr>
-            <w:tcW w:w="6714" w:type="dxa"/>
-            <w:tcBorders>
-              <w:top w:val="nil"/>
-              <w:left w:val="nil"/>
-              <w:bottom w:val="nil"/>
-              <w:right w:val="nil"/>
-            </w:tcBorders>
-            <w:shd w:val="clear" w:color="auto" w:fill="auto"/>
-            <w:noWrap/>
-            <w:vAlign w:val="bottom"/>
-            <w:hideMark/>
-          </w:tcPr>
-          <w:p>
-            <w:pPr>
-              <w:spacing w:after="0" w:line="240" w:lineRule="auto"/>
-              <w:rPr>
-                <w:rFonts w:ascii="Courier New" w:eastAsia="Times New Roman" w:hAnsi="Courier New" w:cs="Courier New"/>
-                <w:color w:val="000000"/>
-              </w:rPr>
-            </w:pPr>
-            <w:r>
-              <w:rPr>
-                <w:rFonts w:ascii="Courier New" w:eastAsia="Times New Roman" w:hAnsi="Courier New" w:cs="Courier New"/>
-                <w:color w:val="000000"/>
-              </w:rPr>
-              <w:t>embedding (</w:t>
-            </w:r>
-            <w:proofErr w:type="gramStart"/>
-            <w:r>
-              <w:rPr>
-                <w:rFonts w:ascii="Courier New" w:eastAsia="Times New Roman" w:hAnsi="Courier New" w:cs="Courier New"/>
-                <w:color w:val="000000"/>
-              </w:rPr>
-              <w:t xml:space="preserve">Embedding)   </w:t>
-            </w:r>
-            <w:proofErr w:type="gramEnd"/>
-            <w:r>
-              <w:rPr>
-                <w:rFonts w:ascii="Courier New" w:eastAsia="Times New Roman" w:hAnsi="Courier New" w:cs="Courier New"/>
-                <w:color w:val="000000"/>
-              </w:rPr>
-              <w:t xml:space="preserve">        (None, 200000, 100)  20000000</w:t>
-            </w:r>
-          </w:p>
-        </w:tc>
-      </w:tr>
-      <w:tr>
-        <w:trPr>
-          <w:trHeight w:val="290"/>
-        </w:trPr>
-        <w:tc>
-          <w:tcPr>
-            <w:tcW w:w="6714" w:type="dxa"/>
-            <w:tcBorders>
-              <w:top w:val="nil"/>
-              <w:left w:val="nil"/>
-              <w:bottom w:val="nil"/>
-              <w:right w:val="nil"/>
-            </w:tcBorders>
-            <w:shd w:val="clear" w:color="auto" w:fill="auto"/>
-            <w:noWrap/>
-            <w:vAlign w:val="bottom"/>
-            <w:hideMark/>
-          </w:tcPr>
-          <w:p>
-            <w:pPr>
-              <w:spacing w:after="0" w:line="240" w:lineRule="auto"/>
-              <w:rPr>
-                <w:rFonts w:ascii="Courier New" w:eastAsia="Times New Roman" w:hAnsi="Courier New" w:cs="Courier New"/>
-                <w:color w:val="000000"/>
-              </w:rPr>
-            </w:pPr>
-            <w:r>
-              <w:rPr>
-                <w:rFonts w:ascii="Courier New" w:eastAsia="Times New Roman" w:hAnsi="Courier New" w:cs="Courier New"/>
-                <w:color w:val="000000"/>
-              </w:rPr>
-              <w:t>_____________________________________________________________</w:t>
-            </w:r>
-          </w:p>
-        </w:tc>
-      </w:tr>
-      <w:tr>
-        <w:trPr>
-          <w:trHeight w:val="290"/>
-        </w:trPr>
-        <w:tc>
-          <w:tcPr>
-            <w:tcW w:w="6714" w:type="dxa"/>
-            <w:tcBorders>
-              <w:top w:val="nil"/>
-              <w:left w:val="nil"/>
-              <w:bottom w:val="nil"/>
-              <w:right w:val="nil"/>
-            </w:tcBorders>
-            <w:shd w:val="clear" w:color="auto" w:fill="auto"/>
-            <w:noWrap/>
-            <w:vAlign w:val="bottom"/>
-            <w:hideMark/>
-          </w:tcPr>
-          <w:p>
-            <w:pPr>
-              <w:spacing w:after="0" w:line="240" w:lineRule="auto"/>
-              <w:rPr>
-                <w:rFonts w:ascii="Courier New" w:eastAsia="Times New Roman" w:hAnsi="Courier New" w:cs="Courier New"/>
-                <w:color w:val="000000"/>
-              </w:rPr>
-            </w:pPr>
-            <w:r>
-              <w:rPr>
-                <w:rFonts w:ascii="Courier New" w:eastAsia="Times New Roman" w:hAnsi="Courier New" w:cs="Courier New"/>
-                <w:color w:val="000000"/>
-              </w:rPr>
-              <w:t>bidirectional (</w:t>
-            </w:r>
-            <w:proofErr w:type="gramStart"/>
-            <w:r>
-              <w:rPr>
-                <w:rFonts w:ascii="Courier New" w:eastAsia="Times New Roman" w:hAnsi="Courier New" w:cs="Courier New"/>
-                <w:color w:val="000000"/>
-              </w:rPr>
-              <w:t xml:space="preserve">Bidirectional)   </w:t>
-            </w:r>
-            <w:proofErr w:type="gramEnd"/>
-            <w:r>
-              <w:rPr>
-                <w:rFonts w:ascii="Courier New" w:eastAsia="Times New Roman" w:hAnsi="Courier New" w:cs="Courier New"/>
-                <w:color w:val="000000"/>
-              </w:rPr>
-              <w:t>(None, 200000, 256)  175872</w:t>
-            </w:r>
-          </w:p>
-        </w:tc>
-      </w:tr>
-      <w:tr>
-        <w:trPr>
-          <w:trHeight w:val="290"/>
-        </w:trPr>
-        <w:tc>
-          <w:tcPr>
-            <w:tcW w:w="6714" w:type="dxa"/>
-            <w:tcBorders>
-              <w:top w:val="nil"/>
-              <w:left w:val="nil"/>
-              <w:bottom w:val="nil"/>
-              <w:right w:val="nil"/>
-            </w:tcBorders>
-            <w:shd w:val="clear" w:color="auto" w:fill="auto"/>
-            <w:noWrap/>
-            <w:vAlign w:val="bottom"/>
-            <w:hideMark/>
-          </w:tcPr>
-          <w:p>
-            <w:pPr>
-              <w:spacing w:after="0" w:line="240" w:lineRule="auto"/>
-              <w:rPr>
-                <w:rFonts w:ascii="Courier New" w:eastAsia="Times New Roman" w:hAnsi="Courier New" w:cs="Courier New"/>
-                <w:color w:val="000000"/>
-              </w:rPr>
-            </w:pPr>
-            <w:r>
-              <w:rPr>
-                <w:rFonts w:ascii="Courier New" w:eastAsia="Times New Roman" w:hAnsi="Courier New" w:cs="Courier New"/>
-                <w:color w:val="000000"/>
-              </w:rPr>
-              <w:t>_____________________________________________________________</w:t>
-            </w:r>
-          </w:p>
-        </w:tc>
-      </w:tr>
-      <w:tr>
-        <w:trPr>
-          <w:trHeight w:val="290"/>
-        </w:trPr>
-        <w:tc>
-          <w:tcPr>
-            <w:tcW w:w="6714" w:type="dxa"/>
-            <w:tcBorders>
-              <w:top w:val="nil"/>
-              <w:left w:val="nil"/>
-              <w:bottom w:val="nil"/>
-              <w:right w:val="nil"/>
-            </w:tcBorders>
-            <w:shd w:val="clear" w:color="auto" w:fill="auto"/>
-            <w:noWrap/>
-            <w:vAlign w:val="bottom"/>
-            <w:hideMark/>
-          </w:tcPr>
-          <w:p>
-            <w:pPr>
-              <w:spacing w:after="0" w:line="240" w:lineRule="auto"/>
-              <w:rPr>
-                <w:rFonts w:ascii="Courier New" w:eastAsia="Times New Roman" w:hAnsi="Courier New" w:cs="Courier New"/>
-                <w:color w:val="000000"/>
-              </w:rPr>
-            </w:pPr>
-            <w:r>
-              <w:rPr>
-                <w:rFonts w:ascii="Courier New" w:eastAsia="Times New Roman" w:hAnsi="Courier New" w:cs="Courier New"/>
-                <w:color w:val="000000"/>
-              </w:rPr>
-              <w:t xml:space="preserve">conv1d (Conv1D)              </w:t>
-            </w:r>
-            <w:proofErr w:type="gramStart"/>
-            <w:r>
-              <w:rPr>
-                <w:rFonts w:ascii="Courier New" w:eastAsia="Times New Roman" w:hAnsi="Courier New" w:cs="Courier New"/>
-                <w:color w:val="000000"/>
-              </w:rPr>
-              <w:t xml:space="preserve">   (</w:t>
-            </w:r>
-            <w:proofErr w:type="gramEnd"/>
-            <w:r>
-              <w:rPr>
-                <w:rFonts w:ascii="Courier New" w:eastAsia="Times New Roman" w:hAnsi="Courier New" w:cs="Courier New"/>
-                <w:color w:val="000000"/>
-              </w:rPr>
-              <w:t>None, 199998, 64)   49216</w:t>
-            </w:r>
-          </w:p>
-        </w:tc>
-      </w:tr>
-      <w:tr>
-        <w:trPr>
-          <w:trHeight w:val="290"/>
-        </w:trPr>
-        <w:tc>
-          <w:tcPr>
-            <w:tcW w:w="6714" w:type="dxa"/>
-            <w:tcBorders>
-              <w:top w:val="nil"/>
-              <w:left w:val="nil"/>
-              <w:bottom w:val="nil"/>
-              <w:right w:val="nil"/>
-            </w:tcBorders>
-            <w:shd w:val="clear" w:color="auto" w:fill="auto"/>
-            <w:noWrap/>
-            <w:vAlign w:val="bottom"/>
-            <w:hideMark/>
-          </w:tcPr>
-          <w:p>
-            <w:pPr>
-              <w:spacing w:after="0" w:line="240" w:lineRule="auto"/>
-              <w:rPr>
-                <w:rFonts w:ascii="Courier New" w:eastAsia="Times New Roman" w:hAnsi="Courier New" w:cs="Courier New"/>
-                <w:color w:val="000000"/>
-              </w:rPr>
-            </w:pPr>
-            <w:r>
-              <w:rPr>
-                <w:rFonts w:ascii="Courier New" w:eastAsia="Times New Roman" w:hAnsi="Courier New" w:cs="Courier New"/>
-                <w:color w:val="000000"/>
-              </w:rPr>
-              <w:t>_____________________________________________________________</w:t>
-            </w:r>
-          </w:p>
-        </w:tc>
-      </w:tr>
-      <w:tr>
-        <w:trPr>
-          <w:trHeight w:val="290"/>
-        </w:trPr>
-        <w:tc>
-          <w:tcPr>
-            <w:tcW w:w="6714" w:type="dxa"/>
-            <w:tcBorders>
-              <w:top w:val="nil"/>
-              <w:left w:val="nil"/>
-              <w:bottom w:val="nil"/>
-              <w:right w:val="nil"/>
-            </w:tcBorders>
-            <w:shd w:val="clear" w:color="auto" w:fill="auto"/>
-            <w:noWrap/>
-            <w:vAlign w:val="bottom"/>
-            <w:hideMark/>
-          </w:tcPr>
-          <w:p>
-            <w:pPr>
-              <w:spacing w:after="0" w:line="240" w:lineRule="auto"/>
-              <w:rPr>
-                <w:rFonts w:ascii="Courier New" w:eastAsia="Times New Roman" w:hAnsi="Courier New" w:cs="Courier New"/>
-                <w:color w:val="000000"/>
-              </w:rPr>
-            </w:pPr>
-            <w:r>
-              <w:rPr>
-                <w:rFonts w:ascii="Courier New" w:eastAsia="Times New Roman" w:hAnsi="Courier New" w:cs="Courier New"/>
-                <w:color w:val="000000"/>
-              </w:rPr>
-              <w:t>global_average_pooling1d (</w:t>
-            </w:r>
-            <w:proofErr w:type="spellStart"/>
-            <w:r>
-              <w:rPr>
-                <w:rFonts w:ascii="Courier New" w:eastAsia="Times New Roman" w:hAnsi="Courier New" w:cs="Courier New"/>
-                <w:color w:val="000000"/>
-              </w:rPr>
-              <w:t>Globa</w:t>
-            </w:r>
-            <w:proofErr w:type="spellEnd"/>
-            <w:r>
-              <w:rPr>
-                <w:rFonts w:ascii="Courier New" w:eastAsia="Times New Roman" w:hAnsi="Courier New" w:cs="Courier New"/>
-                <w:color w:val="000000"/>
-              </w:rPr>
-              <w:t xml:space="preserve"> (None, 64)           0</w:t>
-            </w:r>
-          </w:p>
-        </w:tc>
-      </w:tr>
-      <w:tr>
-        <w:trPr>
-          <w:trHeight w:val="290"/>
-        </w:trPr>
-        <w:tc>
-          <w:tcPr>
-            <w:tcW w:w="6714" w:type="dxa"/>
-            <w:tcBorders>
-              <w:top w:val="nil"/>
-              <w:left w:val="nil"/>
-              <w:bottom w:val="nil"/>
-              <w:right w:val="nil"/>
-            </w:tcBorders>
-            <w:shd w:val="clear" w:color="auto" w:fill="auto"/>
-            <w:noWrap/>
-            <w:vAlign w:val="bottom"/>
-            <w:hideMark/>
-          </w:tcPr>
-          <w:p>
-            <w:pPr>
-              <w:spacing w:after="0" w:line="240" w:lineRule="auto"/>
-              <w:rPr>
-                <w:rFonts w:ascii="Courier New" w:eastAsia="Times New Roman" w:hAnsi="Courier New" w:cs="Courier New"/>
-                <w:color w:val="000000"/>
-              </w:rPr>
-            </w:pPr>
-            <w:r>
-              <w:rPr>
-                <w:rFonts w:ascii="Courier New" w:eastAsia="Times New Roman" w:hAnsi="Courier New" w:cs="Courier New"/>
-                <w:color w:val="000000"/>
-              </w:rPr>
-              <w:t>_____________________________________________________________</w:t>
-            </w:r>
-          </w:p>
-        </w:tc>
-      </w:tr>
-      <w:tr>
-        <w:trPr>
-          <w:trHeight w:val="290"/>
-        </w:trPr>
-        <w:tc>
-          <w:tcPr>
-            <w:tcW w:w="6714" w:type="dxa"/>
-            <w:tcBorders>
-              <w:top w:val="nil"/>
-              <w:left w:val="nil"/>
-              <w:bottom w:val="nil"/>
-              <w:right w:val="nil"/>
-            </w:tcBorders>
-            <w:shd w:val="clear" w:color="auto" w:fill="auto"/>
-            <w:noWrap/>
-            <w:vAlign w:val="bottom"/>
-            <w:hideMark/>
-          </w:tcPr>
-          <w:p>
-            <w:pPr>
-              <w:spacing w:after="0" w:line="240" w:lineRule="auto"/>
-              <w:rPr>
-                <w:rFonts w:ascii="Courier New" w:eastAsia="Times New Roman" w:hAnsi="Courier New" w:cs="Courier New"/>
-                <w:color w:val="000000"/>
-              </w:rPr>
-            </w:pPr>
-            <w:r>
-              <w:rPr>
-                <w:rFonts w:ascii="Courier New" w:eastAsia="Times New Roman" w:hAnsi="Courier New" w:cs="Courier New"/>
-                <w:color w:val="000000"/>
-              </w:rPr>
-              <w:t>global_max_pooling1d (</w:t>
-            </w:r>
-            <w:proofErr w:type="spellStart"/>
-            <w:r>
-              <w:rPr>
-                <w:rFonts w:ascii="Courier New" w:eastAsia="Times New Roman" w:hAnsi="Courier New" w:cs="Courier New"/>
-                <w:color w:val="000000"/>
-              </w:rPr>
-              <w:t>GlobalMax</w:t>
-            </w:r>
-            <w:proofErr w:type="spellEnd"/>
-            <w:r>
-              <w:rPr>
-                <w:rFonts w:ascii="Courier New" w:eastAsia="Times New Roman" w:hAnsi="Courier New" w:cs="Courier New"/>
-                <w:color w:val="000000"/>
-              </w:rPr>
-              <w:t xml:space="preserve"> (None, 64)           0</w:t>
-            </w:r>
-          </w:p>
-        </w:tc>
-      </w:tr>
-      <w:tr>
-        <w:trPr>
-          <w:trHeight w:val="290"/>
-        </w:trPr>
-        <w:tc>
-          <w:tcPr>
-            <w:tcW w:w="6714" w:type="dxa"/>
-            <w:tcBorders>
-              <w:top w:val="nil"/>
-              <w:left w:val="nil"/>
-              <w:bottom w:val="nil"/>
-              <w:right w:val="nil"/>
-            </w:tcBorders>
-            <w:shd w:val="clear" w:color="auto" w:fill="auto"/>
-            <w:noWrap/>
-            <w:vAlign w:val="bottom"/>
-            <w:hideMark/>
-          </w:tcPr>
-          <w:p>
-            <w:pPr>
-              <w:spacing w:after="0" w:line="240" w:lineRule="auto"/>
-              <w:rPr>
-                <w:rFonts w:ascii="Courier New" w:eastAsia="Times New Roman" w:hAnsi="Courier New" w:cs="Courier New"/>
-                <w:color w:val="000000"/>
-              </w:rPr>
-            </w:pPr>
-            <w:r>
-              <w:rPr>
-                <w:rFonts w:ascii="Courier New" w:eastAsia="Times New Roman" w:hAnsi="Courier New" w:cs="Courier New"/>
-                <w:color w:val="000000"/>
-              </w:rPr>
-              <w:t>_____________________________________________________________</w:t>
-            </w:r>
-          </w:p>
-        </w:tc>
-      </w:tr>
-      <w:tr>
-        <w:trPr>
-          <w:trHeight w:val="290"/>
-        </w:trPr>
-        <w:tc>
-          <w:tcPr>
-            <w:tcW w:w="6714" w:type="dxa"/>
-            <w:tcBorders>
-              <w:top w:val="nil"/>
-              <w:left w:val="nil"/>
-              <w:bottom w:val="nil"/>
-              <w:right w:val="nil"/>
-            </w:tcBorders>
-            <w:shd w:val="clear" w:color="auto" w:fill="auto"/>
-            <w:noWrap/>
-            <w:vAlign w:val="bottom"/>
-            <w:hideMark/>
-          </w:tcPr>
-          <w:p>
-            <w:pPr>
-              <w:spacing w:after="0" w:line="240" w:lineRule="auto"/>
-              <w:rPr>
-                <w:rFonts w:ascii="Courier New" w:eastAsia="Times New Roman" w:hAnsi="Courier New" w:cs="Courier New"/>
-                <w:color w:val="000000"/>
-              </w:rPr>
-            </w:pPr>
-            <w:r>
-              <w:rPr>
-                <w:rFonts w:ascii="Courier New" w:eastAsia="Times New Roman" w:hAnsi="Courier New" w:cs="Courier New"/>
-                <w:color w:val="000000"/>
-              </w:rPr>
-              <w:t>concatenate (</w:t>
-            </w:r>
-            <w:proofErr w:type="gramStart"/>
-            <w:r>
-              <w:rPr>
-                <w:rFonts w:ascii="Courier New" w:eastAsia="Times New Roman" w:hAnsi="Courier New" w:cs="Courier New"/>
-                <w:color w:val="000000"/>
-              </w:rPr>
-              <w:t xml:space="preserve">Concatenate)   </w:t>
-            </w:r>
-            <w:proofErr w:type="gramEnd"/>
-            <w:r>
-              <w:rPr>
-                <w:rFonts w:ascii="Courier New" w:eastAsia="Times New Roman" w:hAnsi="Courier New" w:cs="Courier New"/>
-                <w:color w:val="000000"/>
-              </w:rPr>
-              <w:t xml:space="preserve">    (None, 128)          0</w:t>
-            </w:r>
-          </w:p>
-        </w:tc>
-      </w:tr>
-      <w:tr>
-        <w:trPr>
-          <w:trHeight w:val="290"/>
-        </w:trPr>
-        <w:tc>
-          <w:tcPr>
-            <w:tcW w:w="6714" w:type="dxa"/>
-            <w:tcBorders>
-              <w:top w:val="nil"/>
-              <w:left w:val="nil"/>
-              <w:bottom w:val="nil"/>
-              <w:right w:val="nil"/>
-            </w:tcBorders>
-            <w:shd w:val="clear" w:color="auto" w:fill="auto"/>
-            <w:noWrap/>
-            <w:vAlign w:val="bottom"/>
-            <w:hideMark/>
-          </w:tcPr>
-          <w:p>
-            <w:pPr>
-              <w:spacing w:after="0" w:line="240" w:lineRule="auto"/>
-              <w:rPr>
-                <w:rFonts w:ascii="Courier New" w:eastAsia="Times New Roman" w:hAnsi="Courier New" w:cs="Courier New"/>
-                <w:color w:val="000000"/>
-              </w:rPr>
-            </w:pPr>
-          </w:p>
-        </w:tc>
-      </w:tr>
-      <w:tr>
-        <w:trPr>
-          <w:trHeight w:val="290"/>
-        </w:trPr>
-        <w:tc>
-          <w:tcPr>
-            <w:tcW w:w="6714" w:type="dxa"/>
-            <w:tcBorders>
-              <w:top w:val="nil"/>
-              <w:left w:val="nil"/>
-              <w:bottom w:val="nil"/>
-              <w:right w:val="nil"/>
-            </w:tcBorders>
-            <w:shd w:val="clear" w:color="auto" w:fill="auto"/>
-            <w:noWrap/>
-            <w:vAlign w:val="bottom"/>
-            <w:hideMark/>
-          </w:tcPr>
-          <w:p>
-            <w:pPr>
-              <w:spacing w:after="0" w:line="240" w:lineRule="auto"/>
-              <w:rPr>
-                <w:rFonts w:ascii="Courier New" w:eastAsia="Times New Roman" w:hAnsi="Courier New" w:cs="Courier New"/>
-                <w:color w:val="000000"/>
-              </w:rPr>
-            </w:pPr>
-            <w:r>
-              <w:rPr>
-                <w:rFonts w:ascii="Courier New" w:eastAsia="Times New Roman" w:hAnsi="Courier New" w:cs="Courier New"/>
-                <w:color w:val="000000"/>
-              </w:rPr>
-              <w:t>_____________________________________________________________</w:t>
-            </w:r>
-          </w:p>
-        </w:tc>
-      </w:tr>
-      <w:tr>
-        <w:trPr>
-          <w:trHeight w:val="290"/>
-        </w:trPr>
-        <w:tc>
-          <w:tcPr>
-            <w:tcW w:w="6714" w:type="dxa"/>
-            <w:tcBorders>
-              <w:top w:val="nil"/>
-              <w:left w:val="nil"/>
-              <w:bottom w:val="nil"/>
-              <w:right w:val="nil"/>
-            </w:tcBorders>
-            <w:shd w:val="clear" w:color="auto" w:fill="auto"/>
-            <w:noWrap/>
-            <w:vAlign w:val="bottom"/>
-            <w:hideMark/>
-          </w:tcPr>
-          <w:p>
-            <w:pPr>
-              <w:spacing w:after="0" w:line="240" w:lineRule="auto"/>
-              <w:rPr>
-                <w:rFonts w:ascii="Courier New" w:eastAsia="Times New Roman" w:hAnsi="Courier New" w:cs="Courier New"/>
-                <w:color w:val="000000"/>
-              </w:rPr>
-            </w:pPr>
-            <w:r>
-              <w:rPr>
-                <w:rFonts w:ascii="Courier New" w:eastAsia="Times New Roman" w:hAnsi="Courier New" w:cs="Courier New"/>
-                <w:color w:val="000000"/>
-              </w:rPr>
-              <w:t>dense (</w:t>
-            </w:r>
-            <w:proofErr w:type="gramStart"/>
-            <w:r>
-              <w:rPr>
-                <w:rFonts w:ascii="Courier New" w:eastAsia="Times New Roman" w:hAnsi="Courier New" w:cs="Courier New"/>
-                <w:color w:val="000000"/>
-              </w:rPr>
-              <w:t xml:space="preserve">Dense)   </w:t>
-            </w:r>
-            <w:proofErr w:type="gramEnd"/>
-            <w:r>
-              <w:rPr>
-                <w:rFonts w:ascii="Courier New" w:eastAsia="Times New Roman" w:hAnsi="Courier New" w:cs="Courier New"/>
-                <w:color w:val="000000"/>
-              </w:rPr>
-              <w:t xml:space="preserve">                (None, 3080)         397320</w:t>
-            </w:r>
-          </w:p>
-        </w:tc>
-      </w:tr>
-      <w:tr>
-        <w:trPr>
-          <w:trHeight w:val="290"/>
-        </w:trPr>
-        <w:tc>
-          <w:tcPr>
-            <w:tcW w:w="6714" w:type="dxa"/>
-            <w:tcBorders>
-              <w:top w:val="nil"/>
-              <w:left w:val="nil"/>
-              <w:bottom w:val="nil"/>
-              <w:right w:val="nil"/>
-            </w:tcBorders>
-            <w:shd w:val="clear" w:color="auto" w:fill="auto"/>
-            <w:noWrap/>
-            <w:vAlign w:val="bottom"/>
-            <w:hideMark/>
-          </w:tcPr>
-          <w:p>
-            <w:pPr>
-              <w:spacing w:after="0" w:line="240" w:lineRule="auto"/>
-              <w:rPr>
-                <w:rFonts w:ascii="Courier New" w:eastAsia="Times New Roman" w:hAnsi="Courier New" w:cs="Courier New"/>
-                <w:color w:val="000000"/>
-              </w:rPr>
-            </w:pPr>
-            <w:r>
-              <w:rPr>
-                <w:rFonts w:ascii="Courier New" w:eastAsia="Times New Roman" w:hAnsi="Courier New" w:cs="Courier New"/>
-                <w:color w:val="000000"/>
-              </w:rPr>
-              <w:t>=============================================================</w:t>
-            </w:r>
-          </w:p>
-        </w:tc>
-      </w:tr>
-      <w:tr>
-        <w:trPr>
-          <w:trHeight w:val="290"/>
-        </w:trPr>
-        <w:tc>
-          <w:tcPr>
-            <w:tcW w:w="6714" w:type="dxa"/>
-            <w:tcBorders>
-              <w:top w:val="nil"/>
-              <w:left w:val="nil"/>
-              <w:bottom w:val="nil"/>
-              <w:right w:val="nil"/>
-            </w:tcBorders>
-            <w:shd w:val="clear" w:color="auto" w:fill="auto"/>
-            <w:noWrap/>
-            <w:vAlign w:val="bottom"/>
-            <w:hideMark/>
-          </w:tcPr>
-          <w:p>
-            <w:pPr>
-              <w:spacing w:after="0" w:line="240" w:lineRule="auto"/>
-              <w:rPr>
-                <w:rFonts w:ascii="Courier New" w:eastAsia="Times New Roman" w:hAnsi="Courier New" w:cs="Courier New"/>
-                <w:color w:val="000000"/>
-              </w:rPr>
-            </w:pPr>
-            <w:r>
-              <w:rPr>
-                <w:rFonts w:ascii="Courier New" w:eastAsia="Times New Roman" w:hAnsi="Courier New" w:cs="Courier New"/>
-                <w:color w:val="000000"/>
-              </w:rPr>
-              <w:t>Total params: 20,622,408</w:t>
-            </w:r>
-          </w:p>
-        </w:tc>
-      </w:tr>
-      <w:tr>
-        <w:trPr>
-          <w:trHeight w:val="290"/>
-        </w:trPr>
-        <w:tc>
-          <w:tcPr>
-            <w:tcW w:w="6714" w:type="dxa"/>
-            <w:tcBorders>
-              <w:top w:val="nil"/>
-              <w:left w:val="nil"/>
-              <w:bottom w:val="nil"/>
-              <w:right w:val="nil"/>
-            </w:tcBorders>
-            <w:shd w:val="clear" w:color="auto" w:fill="auto"/>
-            <w:noWrap/>
-            <w:vAlign w:val="bottom"/>
-            <w:hideMark/>
-          </w:tcPr>
-          <w:p>
-            <w:pPr>
-              <w:spacing w:after="0" w:line="240" w:lineRule="auto"/>
-              <w:rPr>
-                <w:rFonts w:ascii="Courier New" w:eastAsia="Times New Roman" w:hAnsi="Courier New" w:cs="Courier New"/>
-                <w:color w:val="000000"/>
-              </w:rPr>
-            </w:pPr>
-            <w:r>
-              <w:rPr>
-                <w:rFonts w:ascii="Courier New" w:eastAsia="Times New Roman" w:hAnsi="Courier New" w:cs="Courier New"/>
-                <w:color w:val="000000"/>
-              </w:rPr>
-              <w:t>Trainable params: 622,408</w:t>
-            </w:r>
-          </w:p>
-        </w:tc>
-      </w:tr>
-      <w:tr>
-        <w:trPr>
-          <w:trHeight w:val="290"/>
-        </w:trPr>
-        <w:tc>
-          <w:tcPr>
-            <w:tcW w:w="6714" w:type="dxa"/>
-            <w:tcBorders>
-              <w:top w:val="nil"/>
-              <w:left w:val="nil"/>
-              <w:bottom w:val="nil"/>
-              <w:right w:val="nil"/>
-            </w:tcBorders>
-            <w:shd w:val="clear" w:color="auto" w:fill="auto"/>
-            <w:noWrap/>
-            <w:vAlign w:val="bottom"/>
-            <w:hideMark/>
-          </w:tcPr>
-          <w:p>
-            <w:pPr>
-              <w:spacing w:after="0" w:line="240" w:lineRule="auto"/>
-              <w:rPr>
-                <w:rFonts w:ascii="Courier New" w:eastAsia="Times New Roman" w:hAnsi="Courier New" w:cs="Courier New"/>
-                <w:color w:val="000000"/>
-              </w:rPr>
-            </w:pPr>
-            <w:r>
-              <w:rPr>
-                <w:rFonts w:ascii="Courier New" w:eastAsia="Times New Roman" w:hAnsi="Courier New" w:cs="Courier New"/>
-                <w:color w:val="000000"/>
-              </w:rPr>
-              <w:t>Non-trainable params: 20,000,000</w:t>
-            </w:r>
-          </w:p>
-        </w:tc>
-      </w:tr>
-      <w:tr>
-        <w:trPr>
-          <w:trHeight w:val="290"/>
-        </w:trPr>
-        <w:tc>
-          <w:tcPr>
-            <w:tcW w:w="6714" w:type="dxa"/>
-            <w:tcBorders>
-              <w:top w:val="nil"/>
-              <w:left w:val="nil"/>
-              <w:bottom w:val="nil"/>
-              <w:right w:val="nil"/>
-            </w:tcBorders>
-            <w:shd w:val="clear" w:color="auto" w:fill="auto"/>
-            <w:noWrap/>
-            <w:vAlign w:val="bottom"/>
-            <w:hideMark/>
-          </w:tcPr>
-          <w:p>
-            <w:pPr>
-              <w:spacing w:after="0" w:line="240" w:lineRule="auto"/>
-              <w:rPr>
-                <w:rFonts w:ascii="Courier New" w:eastAsia="Times New Roman" w:hAnsi="Courier New" w:cs="Courier New"/>
-                <w:color w:val="000000"/>
-              </w:rPr>
-            </w:pPr>
-            <w:r>
-              <w:rPr>
-                <w:rFonts w:ascii="Courier New" w:eastAsia="Times New Roman" w:hAnsi="Courier New" w:cs="Courier New"/>
-                <w:color w:val="000000"/>
-              </w:rPr>
-              <w:t>_____________________________________________________________</w:t>
-            </w:r>
-          </w:p>
-        </w:tc>
-      </w:tr>
-    </w:tbl>
     <w:p>
       <w:pPr>
         <w:rPr>
           <w:rFonts w:ascii="Courier New" w:hAnsi="Courier New" w:cs="Courier New"/>
         </w:rPr>
       </w:pPr>
+      <w:r>
+        <w:rPr>
+          <w:rFonts w:ascii="Courier New" w:hAnsi="Courier New" w:cs="Courier New"/>
+        </w:rPr>
+        <w:t>_________________________________________________________________</w:t>
+      </w:r>
+    </w:p>
+    <w:p>
+      <w:pPr>
+        <w:rPr>
+          <w:rFonts w:ascii="Courier New" w:hAnsi="Courier New" w:cs="Courier New"/>
+        </w:rPr>
+      </w:pPr>
+      <w:r>
+        <w:rPr>
+          <w:rFonts w:ascii="Courier New" w:hAnsi="Courier New" w:cs="Courier New"/>
+        </w:rPr>
+        <w:t>Layer (</w:t>
+      </w:r>
+      <w:proofErr w:type="gramStart"/>
+      <w:r>
+        <w:rPr>
+          <w:rFonts w:ascii="Courier New" w:hAnsi="Courier New" w:cs="Courier New"/>
+        </w:rPr>
+        <w:t xml:space="preserve">type)   </w:t>
+      </w:r>
+      <w:proofErr w:type="gramEnd"/>
+      <w:r>
+        <w:rPr>
+          <w:rFonts w:ascii="Courier New" w:hAnsi="Courier New" w:cs="Courier New"/>
+        </w:rPr>
+        <w:t xml:space="preserve">              Output Shape              Param #</w:t>
+      </w:r>
+    </w:p>
+    <w:p>
+      <w:pPr>
+        <w:rPr>
+          <w:rFonts w:ascii="Courier New" w:hAnsi="Courier New" w:cs="Courier New"/>
+        </w:rPr>
+      </w:pPr>
+      <w:r>
+        <w:rPr>
+          <w:rFonts w:ascii="Courier New" w:hAnsi="Courier New" w:cs="Courier New"/>
+        </w:rPr>
+        <w:t>=================================================================</w:t>
+      </w:r>
+    </w:p>
+    <w:p>
+      <w:pPr>
+        <w:rPr>
+          <w:rFonts w:ascii="Courier New" w:hAnsi="Courier New" w:cs="Courier New"/>
+        </w:rPr>
+      </w:pPr>
+      <w:r>
+        <w:rPr>
+          <w:rFonts w:ascii="Courier New" w:hAnsi="Courier New" w:cs="Courier New"/>
+        </w:rPr>
+        <w:t>embedding_2 (</w:t>
+      </w:r>
+      <w:proofErr w:type="gramStart"/>
+      <w:r>
+        <w:rPr>
+          <w:rFonts w:ascii="Courier New" w:hAnsi="Courier New" w:cs="Courier New"/>
+        </w:rPr>
+        <w:t xml:space="preserve">Embedding)   </w:t>
+      </w:r>
+      <w:proofErr w:type="gramEnd"/>
+      <w:r>
+        <w:rPr>
+          <w:rFonts w:ascii="Courier New" w:hAnsi="Courier New" w:cs="Courier New"/>
+        </w:rPr>
+        <w:t xml:space="preserve">   (None, 5000, 300)         30000000</w:t>
+      </w:r>
+    </w:p>
+    <w:p>
+      <w:pPr>
+        <w:rPr>
+          <w:rFonts w:ascii="Courier New" w:hAnsi="Courier New" w:cs="Courier New"/>
+        </w:rPr>
+      </w:pPr>
+      <w:r>
+        <w:rPr>
+          <w:rFonts w:ascii="Courier New" w:hAnsi="Courier New" w:cs="Courier New"/>
+        </w:rPr>
+        <w:t>_________________________________________________________________</w:t>
+      </w:r>
+    </w:p>
+    <w:p>
+      <w:pPr>
+        <w:rPr>
+          <w:rFonts w:ascii="Courier New" w:hAnsi="Courier New" w:cs="Courier New"/>
+        </w:rPr>
+      </w:pPr>
+      <w:r>
+        <w:rPr>
+          <w:rFonts w:ascii="Courier New" w:hAnsi="Courier New" w:cs="Courier New"/>
+        </w:rPr>
+        <w:t>gru_1 (</w:t>
+      </w:r>
+      <w:proofErr w:type="gramStart"/>
+      <w:r>
+        <w:rPr>
+          <w:rFonts w:ascii="Courier New" w:hAnsi="Courier New" w:cs="Courier New"/>
+        </w:rPr>
+        <w:t xml:space="preserve">GRU)   </w:t>
+      </w:r>
+      <w:proofErr w:type="gramEnd"/>
+      <w:r>
+        <w:rPr>
+          <w:rFonts w:ascii="Courier New" w:hAnsi="Courier New" w:cs="Courier New"/>
+        </w:rPr>
+        <w:t xml:space="preserve">               (None, 5000, 512)         1248768</w:t>
+      </w:r>
+    </w:p>
+    <w:p>
+      <w:pPr>
+        <w:rPr>
+          <w:rFonts w:ascii="Courier New" w:hAnsi="Courier New" w:cs="Courier New"/>
+        </w:rPr>
+      </w:pPr>
+      <w:r>
+        <w:rPr>
+          <w:rFonts w:ascii="Courier New" w:hAnsi="Courier New" w:cs="Courier New"/>
+        </w:rPr>
+        <w:t>_________________________________________________________________</w:t>
+      </w:r>
+    </w:p>
+    <w:p>
+      <w:pPr>
+        <w:rPr>
+          <w:rFonts w:ascii="Courier New" w:hAnsi="Courier New" w:cs="Courier New"/>
+        </w:rPr>
+      </w:pPr>
+      <w:r>
+        <w:rPr>
+          <w:rFonts w:ascii="Courier New" w:hAnsi="Courier New" w:cs="Courier New"/>
+        </w:rPr>
+        <w:t>gru_2 (</w:t>
+      </w:r>
+      <w:proofErr w:type="gramStart"/>
+      <w:r>
+        <w:rPr>
+          <w:rFonts w:ascii="Courier New" w:hAnsi="Courier New" w:cs="Courier New"/>
+        </w:rPr>
+        <w:t xml:space="preserve">GRU)   </w:t>
+      </w:r>
+      <w:proofErr w:type="gramEnd"/>
+      <w:r>
+        <w:rPr>
+          <w:rFonts w:ascii="Courier New" w:hAnsi="Courier New" w:cs="Courier New"/>
+        </w:rPr>
+        <w:t xml:space="preserve">               (None, 512)               1574400</w:t>
+      </w:r>
+    </w:p>
+    <w:p>
+      <w:pPr>
+        <w:rPr>
+          <w:rFonts w:ascii="Courier New" w:hAnsi="Courier New" w:cs="Courier New"/>
+        </w:rPr>
+      </w:pPr>
+      <w:r>
+        <w:rPr>
+          <w:rFonts w:ascii="Courier New" w:hAnsi="Courier New" w:cs="Courier New"/>
+        </w:rPr>
+        <w:t>_________________________________________________________________</w:t>
+      </w:r>
+    </w:p>
+    <w:p>
+      <w:pPr>
+        <w:rPr>
+          <w:rFonts w:ascii="Courier New" w:hAnsi="Courier New" w:cs="Courier New"/>
+        </w:rPr>
+      </w:pPr>
+      <w:r>
+        <w:rPr>
+          <w:rFonts w:ascii="Courier New" w:hAnsi="Courier New" w:cs="Courier New"/>
+        </w:rPr>
+        <w:t>dense_2 (</w:t>
+      </w:r>
+      <w:proofErr w:type="gramStart"/>
+      <w:r>
+        <w:rPr>
+          <w:rFonts w:ascii="Courier New" w:hAnsi="Courier New" w:cs="Courier New"/>
+        </w:rPr>
+        <w:t xml:space="preserve">Dense)   </w:t>
+      </w:r>
+      <w:proofErr w:type="gramEnd"/>
+      <w:r>
+        <w:rPr>
+          <w:rFonts w:ascii="Courier New" w:hAnsi="Courier New" w:cs="Courier New"/>
+        </w:rPr>
+        <w:t xml:space="preserve">           (None, 3098)              1589274</w:t>
+      </w:r>
+    </w:p>
+    <w:p>
+      <w:pPr>
+        <w:rPr>
+          <w:rFonts w:ascii="Courier New" w:hAnsi="Courier New" w:cs="Courier New"/>
+        </w:rPr>
+      </w:pPr>
+      <w:r>
+        <w:rPr>
+          <w:rFonts w:ascii="Courier New" w:hAnsi="Courier New" w:cs="Courier New"/>
+        </w:rPr>
+        <w:t>=================================================================</w:t>
+      </w:r>
+    </w:p>
+    <w:p>
+      <w:pPr>
+        <w:rPr>
+          <w:rFonts w:ascii="Courier New" w:hAnsi="Courier New" w:cs="Courier New"/>
+        </w:rPr>
+      </w:pPr>
+      <w:r>
+        <w:rPr>
+          <w:rFonts w:ascii="Courier New" w:hAnsi="Courier New" w:cs="Courier New"/>
+        </w:rPr>
+        <w:t>Total params: 34,412,442</w:t>
+      </w:r>
+    </w:p>
+    <w:p>
+      <w:pPr>
+        <w:rPr>
+          <w:rFonts w:ascii="Courier New" w:hAnsi="Courier New" w:cs="Courier New"/>
+        </w:rPr>
+      </w:pPr>
+      <w:r>
+        <w:rPr>
+          <w:rFonts w:ascii="Courier New" w:hAnsi="Courier New" w:cs="Courier New"/>
+        </w:rPr>
+        <w:t>Trainable params: 34,412,442</w:t>
+      </w:r>
+    </w:p>
+    <w:p>
+      <w:pPr>
+        <w:rPr>
+          <w:rFonts w:ascii="Courier New" w:hAnsi="Courier New" w:cs="Courier New"/>
+        </w:rPr>
+      </w:pPr>
+      <w:r>
+        <w:rPr>
+          <w:rFonts w:ascii="Courier New" w:hAnsi="Courier New" w:cs="Courier New"/>
+        </w:rPr>
+        <w:t>Non-trainable params: 0</w:t>
+      </w:r>
+    </w:p>
+    <w:p>
+      <w:pPr>
+        <w:rPr>
+          <w:rFonts w:ascii="Courier New" w:hAnsi="Courier New" w:cs="Courier New"/>
+        </w:rPr>
+      </w:pPr>
+      <w:r>
+        <w:rPr>
+          <w:rFonts w:ascii="Courier New" w:hAnsi="Courier New" w:cs="Courier New"/>
+        </w:rPr>
+        <w:t>_________________________________________________________________</w:t>
+      </w:r>
     </w:p>
     <w:p>
       <w:r>
@@ -19811,6 +19475,7 @@
   <w:style w:type="character" w:default="1" w:styleId="DefaultParagraphFont">
     <w:name w:val="Default Paragraph Font"/>
     <w:uiPriority w:val="1"/>
+    <w:semiHidden/>
     <w:unhideWhenUsed/>
   </w:style>
   <w:style w:type="table" w:default="1" w:styleId="TableNormal">
@@ -59296,7 +58961,7 @@
 </file>
 
 <file path=customXml/itemProps1.xml><?xml version="1.0" encoding="utf-8"?>
-<ds:datastoreItem xmlns:ds="http://schemas.openxmlformats.org/officeDocument/2006/customXml" ds:itemID="{5A0450AC-7A95-4D63-9E60-F97C1A2DBDBD}">
+<ds:datastoreItem xmlns:ds="http://schemas.openxmlformats.org/officeDocument/2006/customXml" ds:itemID="{92703754-12E6-48DA-9A9E-1833B276CEB5}">
   <ds:schemaRefs>
     <ds:schemaRef ds:uri="http://schemas.openxmlformats.org/officeDocument/2006/bibliography"/>
   </ds:schemaRefs>
